--- a/readme.docx
+++ b/readme.docx
@@ -1,6 +1,6 @@
 
 <file path=word/document.xml><?xml version="1.0" encoding="utf-8"?>
-<w:document xmlns:ve="http://schemas.openxmlformats.org/markup-compatibility/2006" xmlns:o="urn:schemas-microsoft-com:office:office" xmlns:r="http://schemas.openxmlformats.org/officeDocument/2006/relationships" xmlns:m="http://schemas.openxmlformats.org/officeDocument/2006/math" xmlns:v="urn:schemas-microsoft-com:vml" xmlns:wp="http://schemas.openxmlformats.org/drawingml/2006/wordprocessingDrawing" xmlns:w10="urn:schemas-microsoft-com:office:word" xmlns:w="http://schemas.openxmlformats.org/wordprocessingml/2006/main" xmlns:wne="http://schemas.microsoft.com/office/word/2006/wordml">
+<w:document xmlns:wpc="http://schemas.microsoft.com/office/word/2010/wordprocessingCanvas" xmlns:mc="http://schemas.openxmlformats.org/markup-compatibility/2006" xmlns:o="urn:schemas-microsoft-com:office:office" xmlns:r="http://schemas.openxmlformats.org/officeDocument/2006/relationships" xmlns:m="http://schemas.openxmlformats.org/officeDocument/2006/math" xmlns:v="urn:schemas-microsoft-com:vml" xmlns:wp14="http://schemas.microsoft.com/office/word/2010/wordprocessingDrawing" xmlns:wp="http://schemas.openxmlformats.org/drawingml/2006/wordprocessingDrawing" xmlns:w10="urn:schemas-microsoft-com:office:word" xmlns:w="http://schemas.openxmlformats.org/wordprocessingml/2006/main" xmlns:w14="http://schemas.microsoft.com/office/word/2010/wordml" xmlns:wpg="http://schemas.microsoft.com/office/word/2010/wordprocessingGroup" xmlns:wpi="http://schemas.microsoft.com/office/word/2010/wordprocessingInk" xmlns:wne="http://schemas.microsoft.com/office/word/2006/wordml" xmlns:wps="http://schemas.microsoft.com/office/word/2010/wordprocessingShape" mc:Ignorable="w14 wp14">
   <w:body>
     <w:p>
       <w:pPr>
@@ -73,7 +73,19 @@
         <w:rPr>
           <w:lang w:val="en-US"/>
         </w:rPr>
-        <w:t>AccessPermissionInferece</w:t>
+        <w:t>AccessPermissionInfere</w:t>
+      </w:r>
+      <w:r>
+        <w:rPr>
+          <w:lang w:val="en-US"/>
+        </w:rPr>
+        <w:t>n</w:t>
+      </w:r>
+      <w:r>
+        <w:rPr>
+          <w:lang w:val="en-US"/>
+        </w:rPr>
+        <w:t>ce</w:t>
       </w:r>
       <w:proofErr w:type="spellEnd"/>
       <w:r>
@@ -114,6 +126,12 @@
         </w:rPr>
         <w:t>: some basic interfaces for the analysis of the content of arrays. It has been developed for the project assigned to students in Venice for AVP 2010/11;</w:t>
       </w:r>
+      <w:r>
+        <w:rPr>
+          <w:lang w:val="en-US"/>
+        </w:rPr>
+        <w:t xml:space="preserve"> </w:t>
+      </w:r>
     </w:p>
     <w:p>
       <w:pPr>
@@ -137,14 +155,20 @@
         <w:rPr>
           <w:lang w:val="en-US"/>
         </w:rPr>
-        <w:t>HeapAnalysis</w:t>
+        <w:t>ClientSideInference</w:t>
       </w:r>
       <w:proofErr w:type="spellEnd"/>
       <w:r>
         <w:rPr>
           <w:lang w:val="en-US"/>
         </w:rPr>
-        <w:t>: simple heap analyses that can be used in combination with other analyses for whom the heap structure is not particularly critical;</w:t>
+        <w:t>: the implementation of the client side inference of contracts;</w:t>
+      </w:r>
+      <w:r>
+        <w:rPr>
+          <w:lang w:val="en-US"/>
+        </w:rPr>
+        <w:t xml:space="preserve"> </w:t>
       </w:r>
     </w:p>
     <w:p>
@@ -162,6 +186,24 @@
         <w:rPr>
           <w:lang w:val="en-US"/>
         </w:rPr>
+        <w:t>/GUI: the user interfaces</w:t>
+      </w:r>
+    </w:p>
+    <w:p>
+      <w:pPr>
+        <w:pStyle w:val="ListParagraph"/>
+        <w:numPr>
+          <w:ilvl w:val="0"/>
+          <w:numId w:val="1"/>
+        </w:numPr>
+        <w:rPr>
+          <w:lang w:val="en-US"/>
+        </w:rPr>
+      </w:pPr>
+      <w:r>
+        <w:rPr>
+          <w:lang w:val="en-US"/>
+        </w:rPr>
         <w:t>/</w:t>
       </w:r>
       <w:proofErr w:type="spellStart"/>
@@ -169,6 +211,104 @@
         <w:rPr>
           <w:lang w:val="en-US"/>
         </w:rPr>
+        <w:t>HeapAnalysis</w:t>
+      </w:r>
+      <w:proofErr w:type="spellEnd"/>
+      <w:r>
+        <w:rPr>
+          <w:lang w:val="en-US"/>
+        </w:rPr>
+        <w:t>: simple heap analyses that can be used in combination with other analyses for whom the heap structure is not particularly critical;</w:t>
+      </w:r>
+      <w:r>
+        <w:rPr>
+          <w:lang w:val="en-US"/>
+        </w:rPr>
+        <w:t xml:space="preserve"> </w:t>
+      </w:r>
+    </w:p>
+    <w:p>
+      <w:pPr>
+        <w:pStyle w:val="ListParagraph"/>
+        <w:numPr>
+          <w:ilvl w:val="0"/>
+          <w:numId w:val="1"/>
+        </w:numPr>
+        <w:rPr>
+          <w:lang w:val="en-US"/>
+        </w:rPr>
+      </w:pPr>
+      <w:r>
+        <w:rPr>
+          <w:lang w:val="en-US"/>
+        </w:rPr>
+        <w:t>/</w:t>
+      </w:r>
+      <w:proofErr w:type="spellStart"/>
+      <w:r>
+        <w:rPr>
+          <w:lang w:val="en-US"/>
+        </w:rPr>
+        <w:t>JavaBytecodePreprocessing</w:t>
+      </w:r>
+      <w:proofErr w:type="spellEnd"/>
+      <w:r>
+        <w:rPr>
+          <w:lang w:val="en-US"/>
+        </w:rPr>
+        <w:t xml:space="preserve">: the compiler of Java </w:t>
+      </w:r>
+      <w:proofErr w:type="spellStart"/>
+      <w:r>
+        <w:rPr>
+          <w:lang w:val="en-US"/>
+        </w:rPr>
+        <w:t>bytecode</w:t>
+      </w:r>
+      <w:proofErr w:type="spellEnd"/>
+      <w:r>
+        <w:rPr>
+          <w:lang w:val="en-US"/>
+        </w:rPr>
+        <w:t xml:space="preserve"> to Simple (bachelor thesis of Roman </w:t>
+      </w:r>
+      <w:proofErr w:type="spellStart"/>
+      <w:r>
+        <w:rPr>
+          <w:lang w:val="en-US"/>
+        </w:rPr>
+        <w:t>Scheidegger</w:t>
+      </w:r>
+      <w:proofErr w:type="spellEnd"/>
+      <w:r>
+        <w:rPr>
+          <w:lang w:val="en-US"/>
+        </w:rPr>
+        <w:t xml:space="preserve">). This implementation is not yet working since the type system is missing; </w:t>
+      </w:r>
+    </w:p>
+    <w:p>
+      <w:pPr>
+        <w:pStyle w:val="ListParagraph"/>
+        <w:numPr>
+          <w:ilvl w:val="0"/>
+          <w:numId w:val="1"/>
+        </w:numPr>
+        <w:rPr>
+          <w:lang w:val="en-US"/>
+        </w:rPr>
+      </w:pPr>
+      <w:r>
+        <w:rPr>
+          <w:lang w:val="en-US"/>
+        </w:rPr>
+        <w:t>/</w:t>
+      </w:r>
+      <w:proofErr w:type="spellStart"/>
+      <w:r>
+        <w:rPr>
+          <w:lang w:val="en-US"/>
+        </w:rPr>
         <w:t>NumericalAnalysis</w:t>
       </w:r>
       <w:proofErr w:type="spellEnd"/>
@@ -178,7 +318,7 @@
         </w:rPr>
         <w:t xml:space="preserve">: numerical analyses both non-relational (sign and intervals, together with a generic interface that can be used to develop other non-relational numerical domains) and relational (and in particular apron - </w:t>
       </w:r>
-      <w:hyperlink r:id="rId7" w:history="1">
+      <w:hyperlink r:id="rId8" w:history="1">
         <w:r>
           <w:rPr>
             <w:rStyle w:val="Hyperlink"/>
@@ -209,21 +349,21 @@
         <w:rPr>
           <w:lang w:val="en-US"/>
         </w:rPr>
-        <w:t>/</w:t>
+        <w:t xml:space="preserve">/Partitioning: support for trace partitioning (master thesis of </w:t>
       </w:r>
       <w:proofErr w:type="spellStart"/>
       <w:r>
         <w:rPr>
           <w:lang w:val="en-US"/>
         </w:rPr>
-        <w:t>TypeAnalysis</w:t>
+        <w:t>Dominik</w:t>
       </w:r>
       <w:proofErr w:type="spellEnd"/>
       <w:r>
         <w:rPr>
           <w:lang w:val="en-US"/>
         </w:rPr>
-        <w:t>: a particular type analysis for proving some particular properties on pattern matching (see FORTE/FMOODS 2010);</w:t>
+        <w:t xml:space="preserve"> Gabi); </w:t>
       </w:r>
     </w:p>
     <w:p>
@@ -248,20 +388,40 @@
         <w:rPr>
           <w:lang w:val="en-US"/>
         </w:rPr>
-        <w:t>UserInterfaces</w:t>
+        <w:t>Scala</w:t>
+      </w:r>
+      <w:r>
+        <w:rPr>
+          <w:lang w:val="en-US"/>
+        </w:rPr>
+        <w:t>Preprocessing</w:t>
       </w:r>
       <w:proofErr w:type="spellEnd"/>
       <w:r>
         <w:rPr>
           <w:lang w:val="en-US"/>
         </w:rPr>
-        <w:t xml:space="preserve">: </w:t>
-      </w:r>
-      <w:r>
-        <w:rPr>
-          <w:lang w:val="en-US"/>
-        </w:rPr>
-        <w:t>the user interfaces – TODO : each project should call some standard interfaces in sample by its own and combines it with the preprocessing of the language we are interested in</w:t>
+        <w:t xml:space="preserve">: the compiler of </w:t>
+      </w:r>
+      <w:proofErr w:type="spellStart"/>
+      <w:r>
+        <w:rPr>
+          <w:lang w:val="en-US"/>
+        </w:rPr>
+        <w:t>Scala</w:t>
+      </w:r>
+      <w:proofErr w:type="spellEnd"/>
+      <w:r>
+        <w:rPr>
+          <w:lang w:val="en-US"/>
+        </w:rPr>
+        <w:t xml:space="preserve"> </w:t>
+      </w:r>
+      <w:r>
+        <w:rPr>
+          <w:lang w:val="en-US"/>
+        </w:rPr>
+        <w:t xml:space="preserve">to Simple; </w:t>
       </w:r>
     </w:p>
     <w:p>
@@ -281,53 +441,286 @@
         </w:rPr>
         <w:t>/</w:t>
       </w:r>
+      <w:r>
+        <w:rPr>
+          <w:lang w:val="en-US"/>
+        </w:rPr>
+        <w:t>String</w:t>
+      </w:r>
+      <w:r>
+        <w:rPr>
+          <w:lang w:val="en-US"/>
+        </w:rPr>
+        <w:t xml:space="preserve">: </w:t>
+      </w:r>
+      <w:r>
+        <w:rPr>
+          <w:lang w:val="en-US"/>
+        </w:rPr>
+        <w:t>abstract domains for string values</w:t>
+      </w:r>
+      <w:r>
+        <w:rPr>
+          <w:lang w:val="en-US"/>
+        </w:rPr>
+        <w:t xml:space="preserve"> (master thesis of </w:t>
+      </w:r>
+      <w:r>
+        <w:rPr>
+          <w:lang w:val="en-US"/>
+        </w:rPr>
+        <w:t xml:space="preserve">Giulia </w:t>
+      </w:r>
       <w:proofErr w:type="spellStart"/>
       <w:r>
         <w:rPr>
           <w:lang w:val="en-US"/>
         </w:rPr>
-        <w:t>ScalaPreprocessing</w:t>
+        <w:t>Costantini</w:t>
       </w:r>
       <w:proofErr w:type="spellEnd"/>
       <w:r>
         <w:rPr>
           <w:lang w:val="en-US"/>
         </w:rPr>
-        <w:t xml:space="preserve">: the preprocessing of </w:t>
-      </w:r>
-      <w:proofErr w:type="spellStart"/>
-      <w:r>
-        <w:rPr>
-          <w:lang w:val="en-US"/>
-        </w:rPr>
-        <w:t>Scala</w:t>
-      </w:r>
-      <w:proofErr w:type="spellEnd"/>
-      <w:r>
-        <w:rPr>
-          <w:lang w:val="en-US"/>
-        </w:rPr>
-        <w:t xml:space="preserve"> to translate them into Simples.</w:t>
+        <w:t>, see ICFEM 2011</w:t>
+      </w:r>
+      <w:r>
+        <w:rPr>
+          <w:lang w:val="en-US"/>
+        </w:rPr>
+        <w:t xml:space="preserve">); </w:t>
       </w:r>
     </w:p>
     <w:p>
       <w:pPr>
-        <w:rPr>
-          <w:lang w:val="en-US"/>
-        </w:rPr>
-      </w:pPr>
+        <w:pStyle w:val="ListParagraph"/>
+        <w:numPr>
+          <w:ilvl w:val="0"/>
+          <w:numId w:val="1"/>
+        </w:numPr>
+        <w:rPr>
+          <w:lang w:val="en-US"/>
+        </w:rPr>
+      </w:pPr>
+      <w:r>
+        <w:rPr>
+          <w:lang w:val="en-US"/>
+        </w:rPr>
+        <w:t>/</w:t>
+      </w:r>
+      <w:r>
+        <w:rPr>
+          <w:lang w:val="en-US"/>
+        </w:rPr>
+        <w:t>Test</w:t>
+      </w:r>
+      <w:r>
+        <w:rPr>
+          <w:lang w:val="en-US"/>
+        </w:rPr>
+        <w:t>:</w:t>
+      </w:r>
+      <w:r>
+        <w:rPr>
+          <w:lang w:val="en-US"/>
+        </w:rPr>
+        <w:t xml:space="preserve"> black box testing</w:t>
+      </w:r>
+      <w:r>
+        <w:rPr>
+          <w:lang w:val="en-US"/>
+        </w:rPr>
+        <w:t xml:space="preserve">; </w:t>
+      </w:r>
     </w:p>
     <w:p>
       <w:pPr>
-        <w:rPr>
-          <w:lang w:val="en-US"/>
-        </w:rPr>
-      </w:pPr>
-      <w:r>
-        <w:rPr>
-          <w:lang w:val="en-US"/>
-        </w:rPr>
-        <w:t>The dependencies between different projects and the external libraries of each subproject follow.</w:t>
+        <w:pStyle w:val="ListParagraph"/>
+        <w:numPr>
+          <w:ilvl w:val="0"/>
+          <w:numId w:val="1"/>
+        </w:numPr>
+        <w:rPr>
+          <w:lang w:val="en-US"/>
+        </w:rPr>
+      </w:pPr>
+      <w:r>
+        <w:rPr>
+          <w:lang w:val="en-US"/>
+        </w:rPr>
+        <w:t>/</w:t>
+      </w:r>
+      <w:r>
+        <w:rPr>
+          <w:lang w:val="en-US"/>
+        </w:rPr>
+        <w:t>TVLA</w:t>
+      </w:r>
+      <w:r>
+        <w:rPr>
+          <w:lang w:val="en-US"/>
+        </w:rPr>
+        <w:t xml:space="preserve">: </w:t>
+      </w:r>
+      <w:r>
+        <w:rPr>
+          <w:lang w:val="en-US"/>
+        </w:rPr>
+        <w:t>implementation of the heap domain for TVLA</w:t>
+      </w:r>
+      <w:r>
+        <w:rPr>
+          <w:lang w:val="en-US"/>
+        </w:rPr>
+        <w:t xml:space="preserve"> (</w:t>
+      </w:r>
+      <w:r>
+        <w:rPr>
+          <w:lang w:val="en-US"/>
+        </w:rPr>
+        <w:t>bachelor</w:t>
+      </w:r>
+      <w:r>
+        <w:rPr>
+          <w:lang w:val="en-US"/>
+        </w:rPr>
+        <w:t xml:space="preserve"> thesis of </w:t>
+      </w:r>
+      <w:r>
+        <w:rPr>
+          <w:lang w:val="en-US"/>
+        </w:rPr>
+        <w:t>Raphael Fuchs</w:t>
+      </w:r>
+      <w:r>
+        <w:rPr>
+          <w:lang w:val="en-US"/>
+        </w:rPr>
+        <w:t xml:space="preserve">); </w:t>
+      </w:r>
+    </w:p>
+    <w:p>
+      <w:pPr>
+        <w:pStyle w:val="ListParagraph"/>
+        <w:numPr>
+          <w:ilvl w:val="0"/>
+          <w:numId w:val="1"/>
+        </w:numPr>
+        <w:rPr>
+          <w:lang w:val="en-US"/>
+        </w:rPr>
+      </w:pPr>
+      <w:r>
+        <w:rPr>
+          <w:lang w:val="en-US"/>
+        </w:rPr>
+        <w:t>/</w:t>
+      </w:r>
+      <w:proofErr w:type="spellStart"/>
+      <w:r>
+        <w:rPr>
+          <w:lang w:val="en-US"/>
+        </w:rPr>
+        <w:t>TypeAnalysis</w:t>
+      </w:r>
+      <w:proofErr w:type="spellEnd"/>
+      <w:r>
+        <w:rPr>
+          <w:lang w:val="en-US"/>
+        </w:rPr>
+        <w:t>: a particular type analysis for proving some particular properties on pattern matching (see FORTE/FMOODS 2010);</w:t>
+      </w:r>
+    </w:p>
+    <w:p>
+      <w:pPr>
+        <w:pStyle w:val="ListParagraph"/>
+        <w:numPr>
+          <w:ilvl w:val="0"/>
+          <w:numId w:val="1"/>
+        </w:numPr>
+        <w:rPr>
+          <w:lang w:val="en-US"/>
+        </w:rPr>
+      </w:pPr>
+      <w:r>
+        <w:rPr>
+          <w:lang w:val="en-US"/>
+        </w:rPr>
+        <w:t>/</w:t>
+      </w:r>
+      <w:proofErr w:type="spellStart"/>
+      <w:r>
+        <w:rPr>
+          <w:lang w:val="en-US"/>
+        </w:rPr>
+        <w:t>ScalaPreprocessing</w:t>
+      </w:r>
+      <w:proofErr w:type="spellEnd"/>
+      <w:r>
+        <w:rPr>
+          <w:lang w:val="en-US"/>
+        </w:rPr>
+        <w:t xml:space="preserve">: the preprocessing of </w:t>
+      </w:r>
+      <w:proofErr w:type="spellStart"/>
+      <w:r>
+        <w:rPr>
+          <w:lang w:val="en-US"/>
+        </w:rPr>
+        <w:t>Scala</w:t>
+      </w:r>
+      <w:proofErr w:type="spellEnd"/>
+      <w:r>
+        <w:rPr>
+          <w:lang w:val="en-US"/>
+        </w:rPr>
+        <w:t xml:space="preserve"> to translate them into Simples.</w:t>
+      </w:r>
+    </w:p>
+    <w:p>
+      <w:pPr>
+        <w:rPr>
+          <w:lang w:val="en-US"/>
+        </w:rPr>
+      </w:pPr>
+    </w:p>
+    <w:p>
+      <w:pPr>
+        <w:rPr>
+          <w:lang w:val="en-US"/>
+        </w:rPr>
+      </w:pPr>
+      <w:r>
+        <w:rPr>
+          <w:lang w:val="en-US"/>
+        </w:rPr>
+        <w:t>The dependencies between different projects and the external libraries of each subproject follow</w:t>
+      </w:r>
+      <w:r>
+        <w:rPr>
+          <w:lang w:val="en-US"/>
+        </w:rPr>
+        <w:t xml:space="preserve"> (</w:t>
+      </w:r>
+      <w:r>
+        <w:rPr>
+          <w:b/>
+          <w:lang w:val="en-US"/>
+        </w:rPr>
+        <w:t>THIS PART IS NOT UPDATED</w:t>
+      </w:r>
+      <w:r>
+        <w:rPr>
+          <w:lang w:val="en-US"/>
+        </w:rPr>
+        <w:t>)</w:t>
+      </w:r>
+      <w:r>
+        <w:rPr>
+          <w:lang w:val="en-US"/>
+        </w:rPr>
+        <w:t>.</w:t>
       </w:r>
     </w:p>
     <w:p>
@@ -341,7 +734,7 @@
       <w:tblPr>
         <w:tblStyle w:val="TableGrid"/>
         <w:tblW w:w="0" w:type="auto"/>
-        <w:tblLook w:val="04A0"/>
+        <w:tblLook w:val="04A0" w:firstRow="1" w:lastRow="0" w:firstColumn="1" w:lastColumn="0" w:noHBand="0" w:noVBand="1"/>
       </w:tblPr>
       <w:tblGrid>
         <w:gridCol w:w="3517"/>
@@ -561,7 +954,7 @@
                 <w:lang w:val="en-US"/>
               </w:rPr>
             </w:pPr>
-            <w:hyperlink r:id="rId8" w:history="1">
+            <w:hyperlink r:id="rId9" w:history="1">
               <w:r>
                 <w:rPr>
                   <w:rStyle w:val="Hyperlink"/>
@@ -600,6 +993,8 @@
               </w:rPr>
               <w:t>ArrayAnalysis</w:t>
             </w:r>
+            <w:bookmarkStart w:id="0" w:name="_GoBack"/>
+            <w:bookmarkEnd w:id="0"/>
             <w:proofErr w:type="spellEnd"/>
           </w:p>
         </w:tc>
@@ -730,7 +1125,7 @@
                 <w:lang w:val="en-US"/>
               </w:rPr>
             </w:pPr>
-            <w:hyperlink r:id="rId9" w:history="1">
+            <w:hyperlink r:id="rId10" w:history="1">
               <w:r>
                 <w:rPr>
                   <w:rStyle w:val="Hyperlink"/>
@@ -833,7 +1228,7 @@
                 <w:lang w:val="en-US"/>
               </w:rPr>
             </w:pPr>
-            <w:hyperlink r:id="rId10" w:history="1">
+            <w:hyperlink r:id="rId11" w:history="1">
               <w:r>
                 <w:rPr>
                   <w:rStyle w:val="Hyperlink"/>
@@ -1052,7 +1447,7 @@
       </w:pPr>
     </w:p>
     <w:sectPr>
-      <w:headerReference w:type="default" r:id="rId11"/>
+      <w:headerReference w:type="default" r:id="rId12"/>
       <w:pgSz w:w="11906" w:h="16838"/>
       <w:pgMar w:top="1417" w:right="1134" w:bottom="1134" w:left="1134" w:header="708" w:footer="708" w:gutter="0"/>
       <w:cols w:space="708"/>
@@ -1063,7 +1458,7 @@
 </file>
 
 <file path=word/endnotes.xml><?xml version="1.0" encoding="utf-8"?>
-<w:endnotes xmlns:ve="http://schemas.openxmlformats.org/markup-compatibility/2006" xmlns:o="urn:schemas-microsoft-com:office:office" xmlns:r="http://schemas.openxmlformats.org/officeDocument/2006/relationships" xmlns:m="http://schemas.openxmlformats.org/officeDocument/2006/math" xmlns:v="urn:schemas-microsoft-com:vml" xmlns:wp="http://schemas.openxmlformats.org/drawingml/2006/wordprocessingDrawing" xmlns:w10="urn:schemas-microsoft-com:office:word" xmlns:w="http://schemas.openxmlformats.org/wordprocessingml/2006/main" xmlns:wne="http://schemas.microsoft.com/office/word/2006/wordml">
+<w:endnotes xmlns:wpc="http://schemas.microsoft.com/office/word/2010/wordprocessingCanvas" xmlns:mc="http://schemas.openxmlformats.org/markup-compatibility/2006" xmlns:o="urn:schemas-microsoft-com:office:office" xmlns:r="http://schemas.openxmlformats.org/officeDocument/2006/relationships" xmlns:m="http://schemas.openxmlformats.org/officeDocument/2006/math" xmlns:v="urn:schemas-microsoft-com:vml" xmlns:wp14="http://schemas.microsoft.com/office/word/2010/wordprocessingDrawing" xmlns:wp="http://schemas.openxmlformats.org/drawingml/2006/wordprocessingDrawing" xmlns:w10="urn:schemas-microsoft-com:office:word" xmlns:w="http://schemas.openxmlformats.org/wordprocessingml/2006/main" xmlns:w14="http://schemas.microsoft.com/office/word/2010/wordml" xmlns:wpg="http://schemas.microsoft.com/office/word/2010/wordprocessingGroup" xmlns:wpi="http://schemas.microsoft.com/office/word/2010/wordprocessingInk" xmlns:wne="http://schemas.microsoft.com/office/word/2006/wordml" xmlns:wps="http://schemas.microsoft.com/office/word/2010/wordprocessingShape" mc:Ignorable="w14 wp14">
   <w:endnote w:type="separator" w:id="-1">
     <w:p>
       <w:r>
@@ -1082,7 +1477,7 @@
 </file>
 
 <file path=word/footnotes.xml><?xml version="1.0" encoding="utf-8"?>
-<w:footnotes xmlns:ve="http://schemas.openxmlformats.org/markup-compatibility/2006" xmlns:o="urn:schemas-microsoft-com:office:office" xmlns:r="http://schemas.openxmlformats.org/officeDocument/2006/relationships" xmlns:m="http://schemas.openxmlformats.org/officeDocument/2006/math" xmlns:v="urn:schemas-microsoft-com:vml" xmlns:wp="http://schemas.openxmlformats.org/drawingml/2006/wordprocessingDrawing" xmlns:w10="urn:schemas-microsoft-com:office:word" xmlns:w="http://schemas.openxmlformats.org/wordprocessingml/2006/main" xmlns:wne="http://schemas.microsoft.com/office/word/2006/wordml">
+<w:footnotes xmlns:wpc="http://schemas.microsoft.com/office/word/2010/wordprocessingCanvas" xmlns:mc="http://schemas.openxmlformats.org/markup-compatibility/2006" xmlns:o="urn:schemas-microsoft-com:office:office" xmlns:r="http://schemas.openxmlformats.org/officeDocument/2006/relationships" xmlns:m="http://schemas.openxmlformats.org/officeDocument/2006/math" xmlns:v="urn:schemas-microsoft-com:vml" xmlns:wp14="http://schemas.microsoft.com/office/word/2010/wordprocessingDrawing" xmlns:wp="http://schemas.openxmlformats.org/drawingml/2006/wordprocessingDrawing" xmlns:w10="urn:schemas-microsoft-com:office:word" xmlns:w="http://schemas.openxmlformats.org/wordprocessingml/2006/main" xmlns:w14="http://schemas.microsoft.com/office/word/2010/wordml" xmlns:wpg="http://schemas.microsoft.com/office/word/2010/wordprocessingGroup" xmlns:wpi="http://schemas.microsoft.com/office/word/2010/wordprocessingInk" xmlns:wne="http://schemas.microsoft.com/office/word/2006/wordml" xmlns:wps="http://schemas.microsoft.com/office/word/2010/wordprocessingShape" mc:Ignorable="w14 wp14">
   <w:footnote w:type="separator" w:id="-1">
     <w:p>
       <w:r>
@@ -1101,7 +1496,7 @@
 </file>
 
 <file path=word/header1.xml><?xml version="1.0" encoding="utf-8"?>
-<w:hdr xmlns:ve="http://schemas.openxmlformats.org/markup-compatibility/2006" xmlns:o="urn:schemas-microsoft-com:office:office" xmlns:r="http://schemas.openxmlformats.org/officeDocument/2006/relationships" xmlns:m="http://schemas.openxmlformats.org/officeDocument/2006/math" xmlns:v="urn:schemas-microsoft-com:vml" xmlns:wp="http://schemas.openxmlformats.org/drawingml/2006/wordprocessingDrawing" xmlns:w10="urn:schemas-microsoft-com:office:word" xmlns:w="http://schemas.openxmlformats.org/wordprocessingml/2006/main" xmlns:wne="http://schemas.microsoft.com/office/word/2006/wordml">
+<w:hdr xmlns:wpc="http://schemas.microsoft.com/office/word/2010/wordprocessingCanvas" xmlns:mc="http://schemas.openxmlformats.org/markup-compatibility/2006" xmlns:o="urn:schemas-microsoft-com:office:office" xmlns:r="http://schemas.openxmlformats.org/officeDocument/2006/relationships" xmlns:m="http://schemas.openxmlformats.org/officeDocument/2006/math" xmlns:v="urn:schemas-microsoft-com:vml" xmlns:wp14="http://schemas.microsoft.com/office/word/2010/wordprocessingDrawing" xmlns:wp="http://schemas.openxmlformats.org/drawingml/2006/wordprocessingDrawing" xmlns:w10="urn:schemas-microsoft-com:office:word" xmlns:w="http://schemas.openxmlformats.org/wordprocessingml/2006/main" xmlns:w14="http://schemas.microsoft.com/office/word/2010/wordml" xmlns:wpg="http://schemas.microsoft.com/office/word/2010/wordprocessingGroup" xmlns:wpi="http://schemas.microsoft.com/office/word/2010/wordprocessingInk" xmlns:wne="http://schemas.microsoft.com/office/word/2006/wordml" xmlns:wps="http://schemas.microsoft.com/office/word/2010/wordprocessingShape" mc:Ignorable="w14 wp14">
   <w:p>
     <w:pPr>
       <w:pStyle w:val="Header"/>
@@ -1125,6 +1520,7 @@
         <w:dataBinding w:prefixMappings="xmlns:ns0='http://purl.org/dc/elements/1.1/' xmlns:ns1='http://schemas.openxmlformats.org/package/2006/metadata/core-properties' " w:xpath="/ns1:coreProperties[1]/ns0:creator[1]" w:storeItemID="{6C3C8BC8-F283-45AE-878A-BAB7291924A1}"/>
         <w:text/>
       </w:sdtPr>
+      <w:sdtEndPr/>
       <w:sdtContent>
         <w:r>
           <w:t xml:space="preserve">Pietro Ferrara, </w:t>
@@ -1132,14 +1528,17 @@
       </w:sdtContent>
     </w:sdt>
     <w:r>
-      <w:t>24.01.2011</w:t>
+      <w:t>08.09</w:t>
+    </w:r>
+    <w:r>
+      <w:t>.2011</w:t>
     </w:r>
   </w:p>
 </w:hdr>
 </file>
 
 <file path=word/numbering.xml><?xml version="1.0" encoding="utf-8"?>
-<w:numbering xmlns:ve="http://schemas.openxmlformats.org/markup-compatibility/2006" xmlns:o="urn:schemas-microsoft-com:office:office" xmlns:r="http://schemas.openxmlformats.org/officeDocument/2006/relationships" xmlns:m="http://schemas.openxmlformats.org/officeDocument/2006/math" xmlns:v="urn:schemas-microsoft-com:vml" xmlns:wp="http://schemas.openxmlformats.org/drawingml/2006/wordprocessingDrawing" xmlns:w10="urn:schemas-microsoft-com:office:word" xmlns:w="http://schemas.openxmlformats.org/wordprocessingml/2006/main" xmlns:wne="http://schemas.microsoft.com/office/word/2006/wordml">
+<w:numbering xmlns:wpc="http://schemas.microsoft.com/office/word/2010/wordprocessingCanvas" xmlns:mc="http://schemas.openxmlformats.org/markup-compatibility/2006" xmlns:o="urn:schemas-microsoft-com:office:office" xmlns:r="http://schemas.openxmlformats.org/officeDocument/2006/relationships" xmlns:m="http://schemas.openxmlformats.org/officeDocument/2006/math" xmlns:v="urn:schemas-microsoft-com:vml" xmlns:wp14="http://schemas.microsoft.com/office/word/2010/wordprocessingDrawing" xmlns:wp="http://schemas.openxmlformats.org/drawingml/2006/wordprocessingDrawing" xmlns:w10="urn:schemas-microsoft-com:office:word" xmlns:w="http://schemas.openxmlformats.org/wordprocessingml/2006/main" xmlns:w14="http://schemas.microsoft.com/office/word/2010/wordml" xmlns:wpg="http://schemas.microsoft.com/office/word/2010/wordprocessingGroup" xmlns:wpi="http://schemas.microsoft.com/office/word/2010/wordprocessingInk" xmlns:wne="http://schemas.microsoft.com/office/word/2006/wordml" xmlns:wps="http://schemas.microsoft.com/office/word/2010/wordprocessingShape" mc:Ignorable="w14 wp14">
   <w:abstractNum w:abstractNumId="0">
     <w:nsid w:val="5A717330"/>
     <w:multiLevelType w:val="hybridMultilevel"/>
@@ -1259,7 +1658,7 @@
 </file>
 
 <file path=word/styles.xml><?xml version="1.0" encoding="utf-8"?>
-<w:styles xmlns:r="http://schemas.openxmlformats.org/officeDocument/2006/relationships" xmlns:w="http://schemas.openxmlformats.org/wordprocessingml/2006/main">
+<w:styles xmlns:mc="http://schemas.openxmlformats.org/markup-compatibility/2006" xmlns:r="http://schemas.openxmlformats.org/officeDocument/2006/relationships" xmlns:w="http://schemas.openxmlformats.org/wordprocessingml/2006/main" xmlns:w14="http://schemas.microsoft.com/office/word/2010/wordml" mc:Ignorable="w14">
   <w:docDefaults>
     <w:rPrDefault>
       <w:rPr>
@@ -1479,7 +1878,6 @@
     <w:uiPriority w:val="99"/>
     <w:semiHidden/>
     <w:unhideWhenUsed/>
-    <w:qFormat/>
     <w:tblPr>
       <w:tblInd w:w="0" w:type="dxa"/>
       <w:tblCellMar>
@@ -1544,7 +1942,6 @@
     <w:basedOn w:val="Normal"/>
     <w:link w:val="FooterChar"/>
     <w:uiPriority w:val="99"/>
-    <w:semiHidden/>
     <w:unhideWhenUsed/>
     <w:rsid w:val="00860960"/>
     <w:pPr>
@@ -1559,7 +1956,6 @@
     <w:basedOn w:val="DefaultParagraphFont"/>
     <w:link w:val="Footer"/>
     <w:uiPriority w:val="99"/>
-    <w:semiHidden/>
     <w:rsid w:val="00860960"/>
   </w:style>
   <w:style w:type="character" w:styleId="PlaceholderText">
@@ -1626,11 +2022,228 @@
       <w:color w:val="4F81BD" w:themeColor="accent1"/>
     </w:rPr>
   </w:style>
+  <w:style w:type="paragraph" w:styleId="BalloonText">
+    <w:name w:val="Balloon Text"/>
+    <w:basedOn w:val="Normal"/>
+    <w:link w:val="BalloonTextChar"/>
+    <w:uiPriority w:val="99"/>
+    <w:semiHidden/>
+    <w:unhideWhenUsed/>
+    <w:rsid w:val="00C86E56"/>
+    <w:rPr>
+      <w:rFonts w:ascii="Tahoma" w:hAnsi="Tahoma" w:cs="Tahoma"/>
+      <w:sz w:val="16"/>
+      <w:szCs w:val="16"/>
+    </w:rPr>
+  </w:style>
+  <w:style w:type="character" w:customStyle="1" w:styleId="BalloonTextChar">
+    <w:name w:val="Balloon Text Char"/>
+    <w:basedOn w:val="DefaultParagraphFont"/>
+    <w:link w:val="BalloonText"/>
+    <w:uiPriority w:val="99"/>
+    <w:semiHidden/>
+    <w:rsid w:val="00C86E56"/>
+    <w:rPr>
+      <w:rFonts w:ascii="Tahoma" w:hAnsi="Tahoma" w:cs="Tahoma"/>
+      <w:sz w:val="16"/>
+      <w:szCs w:val="16"/>
+    </w:rPr>
+  </w:style>
+</w:styles>
+</file>
+
+<file path=word/stylesWithEffects.xml><?xml version="1.0" encoding="utf-8"?>
+<w:styles xmlns:wpc="http://schemas.microsoft.com/office/word/2010/wordprocessingCanvas" xmlns:mc="http://schemas.openxmlformats.org/markup-compatibility/2006" xmlns:o="urn:schemas-microsoft-com:office:office" xmlns:r="http://schemas.openxmlformats.org/officeDocument/2006/relationships" xmlns:m="http://schemas.openxmlformats.org/officeDocument/2006/math" xmlns:v="urn:schemas-microsoft-com:vml" xmlns:wp14="http://schemas.microsoft.com/office/word/2010/wordprocessingDrawing" xmlns:wp="http://schemas.openxmlformats.org/drawingml/2006/wordprocessingDrawing" xmlns:w10="urn:schemas-microsoft-com:office:word" xmlns:w="http://schemas.openxmlformats.org/wordprocessingml/2006/main" xmlns:w14="http://schemas.microsoft.com/office/word/2010/wordml" xmlns:wpg="http://schemas.microsoft.com/office/word/2010/wordprocessingGroup" xmlns:wpi="http://schemas.microsoft.com/office/word/2010/wordprocessingInk" xmlns:wne="http://schemas.microsoft.com/office/word/2006/wordml" xmlns:wps="http://schemas.microsoft.com/office/word/2010/wordprocessingShape" mc:Ignorable="w14 wp14">
+  <w:docDefaults>
+    <w:rPrDefault>
+      <w:rPr>
+        <w:rFonts w:asciiTheme="minorHAnsi" w:eastAsiaTheme="minorEastAsia" w:hAnsiTheme="minorHAnsi" w:cstheme="minorBidi"/>
+        <w:sz w:val="22"/>
+        <w:szCs w:val="22"/>
+        <w:lang w:val="it-IT" w:eastAsia="it-IT" w:bidi="ar-SA"/>
+      </w:rPr>
+    </w:rPrDefault>
+    <w:pPrDefault>
+      <w:pPr>
+        <w:spacing w:after="200" w:line="276" w:lineRule="auto"/>
+      </w:pPr>
+    </w:pPrDefault>
+  </w:docDefaults>
+  <w:latentStyles w:defLockedState="0" w:defUIPriority="99" w:defSemiHidden="1" w:defUnhideWhenUsed="1" w:defQFormat="0" w:count="267">
+    <w:lsdException w:name="Normal" w:semiHidden="0" w:uiPriority="0" w:unhideWhenUsed="0" w:qFormat="1"/>
+    <w:lsdException w:name="heading 1" w:semiHidden="0" w:uiPriority="9" w:unhideWhenUsed="0" w:qFormat="1"/>
+    <w:lsdException w:name="heading 2" w:uiPriority="9" w:qFormat="1"/>
+    <w:lsdException w:name="heading 3" w:uiPriority="9" w:qFormat="1"/>
+    <w:lsdException w:name="heading 4" w:uiPriority="9" w:qFormat="1"/>
+    <w:lsdException w:name="heading 5" w:uiPriority="9" w:qFormat="1"/>
+    <w:lsdException w:name="heading 6" w:uiPriority="9" w:qFormat="1"/>
+    <w:lsdException w:name="heading 7" w:uiPriority="9" w:qFormat="1"/>
+    <w:lsdException w:name="heading 8" w:uiPriority="9" w:qFormat="1"/>
+    <w:lsdException w:name="heading 9" w:uiPriority="9" w:qFormat="1"/>
+    <w:lsdException w:name="toc 1" w:uiPriority="39"/>
+    <w:lsdException w:name="toc 2" w:uiPriority="39"/>
+    <w:lsdException w:name="toc 3" w:uiPriority="39"/>
+    <w:lsdException w:name="toc 4" w:uiPriority="39"/>
+    <w:lsdException w:name="toc 5" w:uiPriority="39"/>
+    <w:lsdException w:name="toc 6" w:uiPriority="39"/>
+    <w:lsdException w:name="toc 7" w:uiPriority="39"/>
+    <w:lsdException w:name="toc 8" w:uiPriority="39"/>
+    <w:lsdException w:name="toc 9" w:uiPriority="39"/>
+    <w:lsdException w:name="caption" w:uiPriority="35" w:qFormat="1"/>
+    <w:lsdException w:name="Title" w:semiHidden="0" w:uiPriority="10" w:unhideWhenUsed="0" w:qFormat="1"/>
+    <w:lsdException w:name="Default Paragraph Font" w:uiPriority="1"/>
+    <w:lsdException w:name="Subtitle" w:semiHidden="0" w:uiPriority="11" w:unhideWhenUsed="0" w:qFormat="1"/>
+    <w:lsdException w:name="Strong" w:semiHidden="0" w:uiPriority="22" w:unhideWhenUsed="0" w:qFormat="1"/>
+    <w:lsdException w:name="Emphasis" w:semiHidden="0" w:uiPriority="20" w:unhideWhenUsed="0" w:qFormat="1"/>
+    <w:lsdException w:name="Table Grid" w:semiHidden="0" w:uiPriority="59" w:unhideWhenUsed="0"/>
+    <w:lsdException w:name="Placeholder Text" w:unhideWhenUsed="0"/>
+    <w:lsdException w:name="No Spacing" w:semiHidden="0" w:uiPriority="1" w:unhideWhenUsed="0" w:qFormat="1"/>
+    <w:lsdException w:name="Light Shading" w:semiHidden="0" w:uiPriority="60" w:unhideWhenUsed="0"/>
+    <w:lsdException w:name="Light List" w:semiHidden="0" w:uiPriority="61" w:unhideWhenUsed="0"/>
+    <w:lsdException w:name="Light Grid" w:semiHidden="0" w:uiPriority="62" w:unhideWhenUsed="0"/>
+    <w:lsdException w:name="Medium Shading 1" w:semiHidden="0" w:uiPriority="63" w:unhideWhenUsed="0"/>
+    <w:lsdException w:name="Medium Shading 2" w:semiHidden="0" w:uiPriority="64" w:unhideWhenUsed="0"/>
+    <w:lsdException w:name="Medium List 1" w:semiHidden="0" w:uiPriority="65" w:unhideWhenUsed="0"/>
+    <w:lsdException w:name="Medium List 2" w:semiHidden="0" w:uiPriority="66" w:unhideWhenUsed="0"/>
+    <w:lsdException w:name="Medium Grid 1" w:semiHidden="0" w:uiPriority="67" w:unhideWhenUsed="0"/>
+    <w:lsdException w:name="Medium Grid 2" w:semiHidden="0" w:uiPriority="68" w:unhideWhenUsed="0"/>
+    <w:lsdException w:name="Medium Grid 3" w:semiHidden="0" w:uiPriority="69" w:unhideWhenUsed="0"/>
+    <w:lsdException w:name="Dark List" w:semiHidden="0" w:uiPriority="70" w:unhideWhenUsed="0"/>
+    <w:lsdException w:name="Colorful Shading" w:semiHidden="0" w:uiPriority="71" w:unhideWhenUsed="0"/>
+    <w:lsdException w:name="Colorful List" w:semiHidden="0" w:uiPriority="72" w:unhideWhenUsed="0"/>
+    <w:lsdException w:name="Colorful Grid" w:semiHidden="0" w:uiPriority="73" w:unhideWhenUsed="0"/>
+    <w:lsdException w:name="Light Shading Accent 1" w:semiHidden="0" w:uiPriority="60" w:unhideWhenUsed="0"/>
+    <w:lsdException w:name="Light List Accent 1" w:semiHidden="0" w:uiPriority="61" w:unhideWhenUsed="0"/>
+    <w:lsdException w:name="Light Grid Accent 1" w:semiHidden="0" w:uiPriority="62" w:unhideWhenUsed="0"/>
+    <w:lsdException w:name="Medium Shading 1 Accent 1" w:semiHidden="0" w:uiPriority="63" w:unhideWhenUsed="0"/>
+    <w:lsdException w:name="Medium Shading 2 Accent 1" w:semiHidden="0" w:uiPriority="64" w:unhideWhenUsed="0"/>
+    <w:lsdException w:name="Medium List 1 Accent 1" w:semiHidden="0" w:uiPriority="65" w:unhideWhenUsed="0"/>
+    <w:lsdException w:name="Revision" w:unhideWhenUsed="0"/>
+    <w:lsdException w:name="List Paragraph" w:semiHidden="0" w:uiPriority="34" w:unhideWhenUsed="0" w:qFormat="1"/>
+    <w:lsdException w:name="Quote" w:semiHidden="0" w:uiPriority="29" w:unhideWhenUsed="0" w:qFormat="1"/>
+    <w:lsdException w:name="Intense Quote" w:semiHidden="0" w:uiPriority="30" w:unhideWhenUsed="0" w:qFormat="1"/>
+    <w:lsdException w:name="Medium List 2 Accent 1" w:semiHidden="0" w:uiPriority="66" w:unhideWhenUsed="0"/>
+    <w:lsdException w:name="Medium Grid 1 Accent 1" w:semiHidden="0" w:uiPriority="67" w:unhideWhenUsed="0"/>
+    <w:lsdException w:name="Medium Grid 2 Accent 1" w:semiHidden="0" w:uiPriority="68" w:unhideWhenUsed="0"/>
+    <w:lsdException w:name="Medium Grid 3 Accent 1" w:semiHidden="0" w:uiPriority="69" w:unhideWhenUsed="0"/>
+    <w:lsdException w:name="Dark List Accent 1" w:semiHidden="0" w:uiPriority="70" w:unhideWhenUsed="0"/>
+    <w:lsdException w:name="Colorful Shading Accent 1" w:semiHidden="0" w:uiPriority="71" w:unhideWhenUsed="0"/>
+    <w:lsdException w:name="Colorful List Accent 1" w:semiHidden="0" w:uiPriority="72" w:unhideWhenUsed="0"/>
+    <w:lsdException w:name="Colorful Grid Accent 1" w:semiHidden="0" w:uiPriority="73" w:unhideWhenUsed="0"/>
+    <w:lsdException w:name="Light Shading Accent 2" w:semiHidden="0" w:uiPriority="60" w:unhideWhenUsed="0"/>
+    <w:lsdException w:name="Light List Accent 2" w:semiHidden="0" w:uiPriority="61" w:unhideWhenUsed="0"/>
+    <w:lsdException w:name="Light Grid Accent 2" w:semiHidden="0" w:uiPriority="62" w:unhideWhenUsed="0"/>
+    <w:lsdException w:name="Medium Shading 1 Accent 2" w:semiHidden="0" w:uiPriority="63" w:unhideWhenUsed="0"/>
+    <w:lsdException w:name="Medium Shading 2 Accent 2" w:semiHidden="0" w:uiPriority="64" w:unhideWhenUsed="0"/>
+    <w:lsdException w:name="Medium List 1 Accent 2" w:semiHidden="0" w:uiPriority="65" w:unhideWhenUsed="0"/>
+    <w:lsdException w:name="Medium List 2 Accent 2" w:semiHidden="0" w:uiPriority="66" w:unhideWhenUsed="0"/>
+    <w:lsdException w:name="Medium Grid 1 Accent 2" w:semiHidden="0" w:uiPriority="67" w:unhideWhenUsed="0"/>
+    <w:lsdException w:name="Medium Grid 2 Accent 2" w:semiHidden="0" w:uiPriority="68" w:unhideWhenUsed="0"/>
+    <w:lsdException w:name="Medium Grid 3 Accent 2" w:semiHidden="0" w:uiPriority="69" w:unhideWhenUsed="0"/>
+    <w:lsdException w:name="Dark List Accent 2" w:semiHidden="0" w:uiPriority="70" w:unhideWhenUsed="0"/>
+    <w:lsdException w:name="Colorful Shading Accent 2" w:semiHidden="0" w:uiPriority="71" w:unhideWhenUsed="0"/>
+    <w:lsdException w:name="Colorful List Accent 2" w:semiHidden="0" w:uiPriority="72" w:unhideWhenUsed="0"/>
+    <w:lsdException w:name="Colorful Grid Accent 2" w:semiHidden="0" w:uiPriority="73" w:unhideWhenUsed="0"/>
+    <w:lsdException w:name="Light Shading Accent 3" w:semiHidden="0" w:uiPriority="60" w:unhideWhenUsed="0"/>
+    <w:lsdException w:name="Light List Accent 3" w:semiHidden="0" w:uiPriority="61" w:unhideWhenUsed="0"/>
+    <w:lsdException w:name="Light Grid Accent 3" w:semiHidden="0" w:uiPriority="62" w:unhideWhenUsed="0"/>
+    <w:lsdException w:name="Medium Shading 1 Accent 3" w:semiHidden="0" w:uiPriority="63" w:unhideWhenUsed="0"/>
+    <w:lsdException w:name="Medium Shading 2 Accent 3" w:semiHidden="0" w:uiPriority="64" w:unhideWhenUsed="0"/>
+    <w:lsdException w:name="Medium List 1 Accent 3" w:semiHidden="0" w:uiPriority="65" w:unhideWhenUsed="0"/>
+    <w:lsdException w:name="Medium List 2 Accent 3" w:semiHidden="0" w:uiPriority="66" w:unhideWhenUsed="0"/>
+    <w:lsdException w:name="Medium Grid 1 Accent 3" w:semiHidden="0" w:uiPriority="67" w:unhideWhenUsed="0"/>
+    <w:lsdException w:name="Medium Grid 2 Accent 3" w:semiHidden="0" w:uiPriority="68" w:unhideWhenUsed="0"/>
+    <w:lsdException w:name="Medium Grid 3 Accent 3" w:semiHidden="0" w:uiPriority="69" w:unhideWhenUsed="0"/>
+    <w:lsdException w:name="Dark List Accent 3" w:semiHidden="0" w:uiPriority="70" w:unhideWhenUsed="0"/>
+    <w:lsdException w:name="Colorful Shading Accent 3" w:semiHidden="0" w:uiPriority="71" w:unhideWhenUsed="0"/>
+    <w:lsdException w:name="Colorful List Accent 3" w:semiHidden="0" w:uiPriority="72" w:unhideWhenUsed="0"/>
+    <w:lsdException w:name="Colorful Grid Accent 3" w:semiHidden="0" w:uiPriority="73" w:unhideWhenUsed="0"/>
+    <w:lsdException w:name="Light Shading Accent 4" w:semiHidden="0" w:uiPriority="60" w:unhideWhenUsed="0"/>
+    <w:lsdException w:name="Light List Accent 4" w:semiHidden="0" w:uiPriority="61" w:unhideWhenUsed="0"/>
+    <w:lsdException w:name="Light Grid Accent 4" w:semiHidden="0" w:uiPriority="62" w:unhideWhenUsed="0"/>
+    <w:lsdException w:name="Medium Shading 1 Accent 4" w:semiHidden="0" w:uiPriority="63" w:unhideWhenUsed="0"/>
+    <w:lsdException w:name="Medium Shading 2 Accent 4" w:semiHidden="0" w:uiPriority="64" w:unhideWhenUsed="0"/>
+    <w:lsdException w:name="Medium List 1 Accent 4" w:semiHidden="0" w:uiPriority="65" w:unhideWhenUsed="0"/>
+    <w:lsdException w:name="Medium List 2 Accent 4" w:semiHidden="0" w:uiPriority="66" w:unhideWhenUsed="0"/>
+    <w:lsdException w:name="Medium Grid 1 Accent 4" w:semiHidden="0" w:uiPriority="67" w:unhideWhenUsed="0"/>
+    <w:lsdException w:name="Medium Grid 2 Accent 4" w:semiHidden="0" w:uiPriority="68" w:unhideWhenUsed="0"/>
+    <w:lsdException w:name="Medium Grid 3 Accent 4" w:semiHidden="0" w:uiPriority="69" w:unhideWhenUsed="0"/>
+    <w:lsdException w:name="Dark List Accent 4" w:semiHidden="0" w:uiPriority="70" w:unhideWhenUsed="0"/>
+    <w:lsdException w:name="Colorful Shading Accent 4" w:semiHidden="0" w:uiPriority="71" w:unhideWhenUsed="0"/>
+    <w:lsdException w:name="Colorful List Accent 4" w:semiHidden="0" w:uiPriority="72" w:unhideWhenUsed="0"/>
+    <w:lsdException w:name="Colorful Grid Accent 4" w:semiHidden="0" w:uiPriority="73" w:unhideWhenUsed="0"/>
+    <w:lsdException w:name="Light Shading Accent 5" w:semiHidden="0" w:uiPriority="60" w:unhideWhenUsed="0"/>
+    <w:lsdException w:name="Light List Accent 5" w:semiHidden="0" w:uiPriority="61" w:unhideWhenUsed="0"/>
+    <w:lsdException w:name="Light Grid Accent 5" w:semiHidden="0" w:uiPriority="62" w:unhideWhenUsed="0"/>
+    <w:lsdException w:name="Medium Shading 1 Accent 5" w:semiHidden="0" w:uiPriority="63" w:unhideWhenUsed="0"/>
+    <w:lsdException w:name="Medium Shading 2 Accent 5" w:semiHidden="0" w:uiPriority="64" w:unhideWhenUsed="0"/>
+    <w:lsdException w:name="Medium List 1 Accent 5" w:semiHidden="0" w:uiPriority="65" w:unhideWhenUsed="0"/>
+    <w:lsdException w:name="Medium List 2 Accent 5" w:semiHidden="0" w:uiPriority="66" w:unhideWhenUsed="0"/>
+    <w:lsdException w:name="Medium Grid 1 Accent 5" w:semiHidden="0" w:uiPriority="67" w:unhideWhenUsed="0"/>
+    <w:lsdException w:name="Medium Grid 2 Accent 5" w:semiHidden="0" w:uiPriority="68" w:unhideWhenUsed="0"/>
+    <w:lsdException w:name="Medium Grid 3 Accent 5" w:semiHidden="0" w:uiPriority="69" w:unhideWhenUsed="0"/>
+    <w:lsdException w:name="Dark List Accent 5" w:semiHidden="0" w:uiPriority="70" w:unhideWhenUsed="0"/>
+    <w:lsdException w:name="Colorful Shading Accent 5" w:semiHidden="0" w:uiPriority="71" w:unhideWhenUsed="0"/>
+    <w:lsdException w:name="Colorful List Accent 5" w:semiHidden="0" w:uiPriority="72" w:unhideWhenUsed="0"/>
+    <w:lsdException w:name="Colorful Grid Accent 5" w:semiHidden="0" w:uiPriority="73" w:unhideWhenUsed="0"/>
+    <w:lsdException w:name="Light Shading Accent 6" w:semiHidden="0" w:uiPriority="60" w:unhideWhenUsed="0"/>
+    <w:lsdException w:name="Light List Accent 6" w:semiHidden="0" w:uiPriority="61" w:unhideWhenUsed="0"/>
+    <w:lsdException w:name="Light Grid Accent 6" w:semiHidden="0" w:uiPriority="62" w:unhideWhenUsed="0"/>
+    <w:lsdException w:name="Medium Shading 1 Accent 6" w:semiHidden="0" w:uiPriority="63" w:unhideWhenUsed="0"/>
+    <w:lsdException w:name="Medium Shading 2 Accent 6" w:semiHidden="0" w:uiPriority="64" w:unhideWhenUsed="0"/>
+    <w:lsdException w:name="Medium List 1 Accent 6" w:semiHidden="0" w:uiPriority="65" w:unhideWhenUsed="0"/>
+    <w:lsdException w:name="Medium List 2 Accent 6" w:semiHidden="0" w:uiPriority="66" w:unhideWhenUsed="0"/>
+    <w:lsdException w:name="Medium Grid 1 Accent 6" w:semiHidden="0" w:uiPriority="67" w:unhideWhenUsed="0"/>
+    <w:lsdException w:name="Medium Grid 2 Accent 6" w:semiHidden="0" w:uiPriority="68" w:unhideWhenUsed="0"/>
+    <w:lsdException w:name="Medium Grid 3 Accent 6" w:semiHidden="0" w:uiPriority="69" w:unhideWhenUsed="0"/>
+    <w:lsdException w:name="Dark List Accent 6" w:semiHidden="0" w:uiPriority="70" w:unhideWhenUsed="0"/>
+    <w:lsdException w:name="Colorful Shading Accent 6" w:semiHidden="0" w:uiPriority="71" w:unhideWhenUsed="0"/>
+    <w:lsdException w:name="Colorful List Accent 6" w:semiHidden="0" w:uiPriority="72" w:unhideWhenUsed="0"/>
+    <w:lsdException w:name="Colorful Grid Accent 6" w:semiHidden="0" w:uiPriority="73" w:unhideWhenUsed="0"/>
+    <w:lsdException w:name="Subtle Emphasis" w:semiHidden="0" w:uiPriority="19" w:unhideWhenUsed="0" w:qFormat="1"/>
+    <w:lsdException w:name="Intense Emphasis" w:semiHidden="0" w:uiPriority="21" w:unhideWhenUsed="0" w:qFormat="1"/>
+    <w:lsdException w:name="Subtle Reference" w:semiHidden="0" w:uiPriority="31" w:unhideWhenUsed="0" w:qFormat="1"/>
+    <w:lsdException w:name="Intense Reference" w:semiHidden="0" w:uiPriority="32" w:unhideWhenUsed="0" w:qFormat="1"/>
+    <w:lsdException w:name="Book Title" w:semiHidden="0" w:uiPriority="33" w:unhideWhenUsed="0" w:qFormat="1"/>
+    <w:lsdException w:name="Bibliography" w:uiPriority="37"/>
+    <w:lsdException w:name="TOC Heading" w:uiPriority="39" w:qFormat="1"/>
+  </w:latentStyles>
+  <w:style w:type="paragraph" w:default="1" w:styleId="Normal">
+    <w:name w:val="Normal"/>
+    <w:qFormat/>
+  </w:style>
+  <w:style w:type="character" w:default="1" w:styleId="DefaultParagraphFont">
+    <w:name w:val="Default Paragraph Font"/>
+    <w:uiPriority w:val="1"/>
+    <w:semiHidden/>
+    <w:unhideWhenUsed/>
+  </w:style>
+  <w:style w:type="table" w:default="1" w:styleId="TableNormal">
+    <w:name w:val="Normal Table"/>
+    <w:uiPriority w:val="99"/>
+    <w:semiHidden/>
+    <w:unhideWhenUsed/>
+    <w:tblPr>
+      <w:tblInd w:w="0" w:type="dxa"/>
+      <w:tblCellMar>
+        <w:top w:w="0" w:type="dxa"/>
+        <w:left w:w="108" w:type="dxa"/>
+        <w:bottom w:w="0" w:type="dxa"/>
+        <w:right w:w="108" w:type="dxa"/>
+      </w:tblCellMar>
+    </w:tblPr>
+  </w:style>
+  <w:style w:type="numbering" w:default="1" w:styleId="NoList">
+    <w:name w:val="No List"/>
+    <w:uiPriority w:val="99"/>
+    <w:semiHidden/>
+    <w:unhideWhenUsed/>
+  </w:style>
 </w:styles>
 </file>
 
 <file path=word/glossary/document.xml><?xml version="1.0" encoding="utf-8"?>
-<w:glossaryDocument xmlns:ve="http://schemas.openxmlformats.org/markup-compatibility/2006" xmlns:o="urn:schemas-microsoft-com:office:office" xmlns:r="http://schemas.openxmlformats.org/officeDocument/2006/relationships" xmlns:m="http://schemas.openxmlformats.org/officeDocument/2006/math" xmlns:v="urn:schemas-microsoft-com:vml" xmlns:wp="http://schemas.openxmlformats.org/drawingml/2006/wordprocessingDrawing" xmlns:w10="urn:schemas-microsoft-com:office:word" xmlns:w="http://schemas.openxmlformats.org/wordprocessingml/2006/main" xmlns:wne="http://schemas.microsoft.com/office/word/2006/wordml">
+<w:glossaryDocument xmlns:wpc="http://schemas.microsoft.com/office/word/2010/wordprocessingCanvas" xmlns:mc="http://schemas.openxmlformats.org/markup-compatibility/2006" xmlns:o="urn:schemas-microsoft-com:office:office" xmlns:r="http://schemas.openxmlformats.org/officeDocument/2006/relationships" xmlns:m="http://schemas.openxmlformats.org/officeDocument/2006/math" xmlns:v="urn:schemas-microsoft-com:vml" xmlns:wp14="http://schemas.microsoft.com/office/word/2010/wordprocessingDrawing" xmlns:wp="http://schemas.openxmlformats.org/drawingml/2006/wordprocessingDrawing" xmlns:w10="urn:schemas-microsoft-com:office:word" xmlns:w="http://schemas.openxmlformats.org/wordprocessingml/2006/main" xmlns:w14="http://schemas.microsoft.com/office/word/2010/wordml" xmlns:wpg="http://schemas.microsoft.com/office/word/2010/wordprocessingGroup" xmlns:wpi="http://schemas.microsoft.com/office/word/2010/wordprocessingInk" xmlns:wne="http://schemas.microsoft.com/office/word/2006/wordml" xmlns:wps="http://schemas.microsoft.com/office/word/2010/wordprocessingShape" mc:Ignorable="w14 wp14">
   <w:docParts>
     <w:docPart>
       <w:docPartPr>
@@ -1663,7 +2276,7 @@
 </file>
 
 <file path=word/glossary/fontTable.xml><?xml version="1.0" encoding="utf-8"?>
-<w:fonts xmlns:r="http://schemas.openxmlformats.org/officeDocument/2006/relationships" xmlns:w="http://schemas.openxmlformats.org/wordprocessingml/2006/main">
+<w:fonts xmlns:mc="http://schemas.openxmlformats.org/markup-compatibility/2006" xmlns:r="http://schemas.openxmlformats.org/officeDocument/2006/relationships" xmlns:w="http://schemas.openxmlformats.org/wordprocessingml/2006/main" xmlns:w14="http://schemas.microsoft.com/office/word/2010/wordml" mc:Ignorable="w14">
   <w:font w:name="Calibri">
     <w:panose1 w:val="020F0502020204030204"/>
     <w:charset w:val="00"/>
@@ -1704,22 +2317,33 @@
     <w:charset w:val="00"/>
     <w:family w:val="roman"/>
     <w:pitch w:val="variable"/>
-    <w:sig w:usb0="A00002EF" w:usb1="4000004B" w:usb2="00000000" w:usb3="00000000" w:csb0="0000019F" w:csb1="00000000"/>
+    <w:sig w:usb0="E00002FF" w:usb1="400004FF" w:usb2="00000000" w:usb3="00000000" w:csb0="0000019F" w:csb1="00000000"/>
+  </w:font>
+  <w:font w:name="Tahoma">
+    <w:panose1 w:val="020B0604030504040204"/>
+    <w:charset w:val="00"/>
+    <w:family w:val="swiss"/>
+    <w:notTrueType/>
+    <w:pitch w:val="variable"/>
+    <w:sig w:usb0="00000003" w:usb1="00000000" w:usb2="00000000" w:usb3="00000000" w:csb0="00000001" w:csb1="00000000"/>
   </w:font>
 </w:fonts>
 </file>
 
 <file path=word/glossary/settings.xml><?xml version="1.0" encoding="utf-8"?>
-<w:settings xmlns:o="urn:schemas-microsoft-com:office:office" xmlns:r="http://schemas.openxmlformats.org/officeDocument/2006/relationships" xmlns:m="http://schemas.openxmlformats.org/officeDocument/2006/math" xmlns:v="urn:schemas-microsoft-com:vml" xmlns:w10="urn:schemas-microsoft-com:office:word" xmlns:w="http://schemas.openxmlformats.org/wordprocessingml/2006/main" xmlns:sl="http://schemas.openxmlformats.org/schemaLibrary/2006/main">
+<w:settings xmlns:mc="http://schemas.openxmlformats.org/markup-compatibility/2006" xmlns:o="urn:schemas-microsoft-com:office:office" xmlns:r="http://schemas.openxmlformats.org/officeDocument/2006/relationships" xmlns:m="http://schemas.openxmlformats.org/officeDocument/2006/math" xmlns:v="urn:schemas-microsoft-com:vml" xmlns:w10="urn:schemas-microsoft-com:office:word" xmlns:w="http://schemas.openxmlformats.org/wordprocessingml/2006/main" xmlns:w14="http://schemas.microsoft.com/office/word/2010/wordml" xmlns:sl="http://schemas.openxmlformats.org/schemaLibrary/2006/main" mc:Ignorable="w14">
   <w:view w:val="normal"/>
   <w:defaultTabStop w:val="708"/>
   <w:hyphenationZone w:val="283"/>
   <w:characterSpacingControl w:val="doNotCompress"/>
   <w:compat>
     <w:useFELayout/>
+    <w:compatSetting w:name="compatibilityMode" w:uri="http://schemas.microsoft.com/office/word" w:val="12"/>
   </w:compat>
   <w:rsids>
     <w:rsidRoot w:val="00CF7DFF"/>
+    <w:rsid w:val="005C65E6"/>
+    <w:rsid w:val="007E3296"/>
     <w:rsid w:val="00B4199A"/>
     <w:rsid w:val="00B83B97"/>
     <w:rsid w:val="00CF7DFF"/>
@@ -1731,7 +2355,7 @@
     <m:mathFont m:val="Cambria Math"/>
     <m:brkBin m:val="before"/>
     <m:brkBinSub m:val="--"/>
-    <m:smallFrac m:val="off"/>
+    <m:smallFrac m:val="0"/>
     <m:dispDef/>
     <m:lMargin m:val="0"/>
     <m:rMargin m:val="0"/>
@@ -1742,13 +2366,13 @@
   </m:mathPr>
   <w:themeFontLang w:val="it-CH"/>
   <w:clrSchemeMapping w:bg1="light1" w:t1="dark1" w:bg2="light2" w:t2="dark2" w:accent1="accent1" w:accent2="accent2" w:accent3="accent3" w:accent4="accent4" w:accent5="accent5" w:accent6="accent6" w:hyperlink="hyperlink" w:followedHyperlink="followedHyperlink"/>
-  <w:decimalSymbol w:val="."/>
+  <w:decimalSymbol w:val=","/>
   <w:listSeparator w:val=";"/>
 </w:settings>
 </file>
 
 <file path=word/glossary/styles.xml><?xml version="1.0" encoding="utf-8"?>
-<w:styles xmlns:r="http://schemas.openxmlformats.org/officeDocument/2006/relationships" xmlns:w="http://schemas.openxmlformats.org/wordprocessingml/2006/main">
+<w:styles xmlns:mc="http://schemas.openxmlformats.org/markup-compatibility/2006" xmlns:r="http://schemas.openxmlformats.org/officeDocument/2006/relationships" xmlns:w="http://schemas.openxmlformats.org/wordprocessingml/2006/main" xmlns:w14="http://schemas.microsoft.com/office/word/2010/wordml" mc:Ignorable="w14">
   <w:docDefaults>
     <w:rPrDefault>
       <w:rPr>
@@ -1919,7 +2543,6 @@
     <w:uiPriority w:val="99"/>
     <w:semiHidden/>
     <w:unhideWhenUsed/>
-    <w:qFormat/>
     <w:tblPr>
       <w:tblInd w:w="0" w:type="dxa"/>
       <w:tblCellMar>
@@ -1953,8 +2576,198 @@
 </w:styles>
 </file>
 
+<file path=word/glossary/stylesWithEffects.xml><?xml version="1.0" encoding="utf-8"?>
+<w:styles xmlns:wpc="http://schemas.microsoft.com/office/word/2010/wordprocessingCanvas" xmlns:mc="http://schemas.openxmlformats.org/markup-compatibility/2006" xmlns:o="urn:schemas-microsoft-com:office:office" xmlns:r="http://schemas.openxmlformats.org/officeDocument/2006/relationships" xmlns:m="http://schemas.openxmlformats.org/officeDocument/2006/math" xmlns:v="urn:schemas-microsoft-com:vml" xmlns:wp14="http://schemas.microsoft.com/office/word/2010/wordprocessingDrawing" xmlns:wp="http://schemas.openxmlformats.org/drawingml/2006/wordprocessingDrawing" xmlns:w10="urn:schemas-microsoft-com:office:word" xmlns:w="http://schemas.openxmlformats.org/wordprocessingml/2006/main" xmlns:w14="http://schemas.microsoft.com/office/word/2010/wordml" xmlns:wpg="http://schemas.microsoft.com/office/word/2010/wordprocessingGroup" xmlns:wpi="http://schemas.microsoft.com/office/word/2010/wordprocessingInk" xmlns:wne="http://schemas.microsoft.com/office/word/2006/wordml" xmlns:wps="http://schemas.microsoft.com/office/word/2010/wordprocessingShape" mc:Ignorable="w14 wp14">
+  <w:docDefaults>
+    <w:rPrDefault>
+      <w:rPr>
+        <w:rFonts w:asciiTheme="minorHAnsi" w:eastAsiaTheme="minorEastAsia" w:hAnsiTheme="minorHAnsi" w:cstheme="minorBidi"/>
+        <w:sz w:val="22"/>
+        <w:szCs w:val="22"/>
+        <w:lang w:val="it-IT" w:eastAsia="it-IT" w:bidi="ar-SA"/>
+      </w:rPr>
+    </w:rPrDefault>
+    <w:pPrDefault>
+      <w:pPr>
+        <w:spacing w:after="200" w:line="276" w:lineRule="auto"/>
+      </w:pPr>
+    </w:pPrDefault>
+  </w:docDefaults>
+  <w:latentStyles w:defLockedState="0" w:defUIPriority="99" w:defSemiHidden="1" w:defUnhideWhenUsed="1" w:defQFormat="0" w:count="267">
+    <w:lsdException w:name="Normal" w:semiHidden="0" w:uiPriority="0" w:unhideWhenUsed="0" w:qFormat="1"/>
+    <w:lsdException w:name="heading 1" w:semiHidden="0" w:uiPriority="9" w:unhideWhenUsed="0" w:qFormat="1"/>
+    <w:lsdException w:name="heading 2" w:uiPriority="9" w:qFormat="1"/>
+    <w:lsdException w:name="heading 3" w:uiPriority="9" w:qFormat="1"/>
+    <w:lsdException w:name="heading 4" w:uiPriority="9" w:qFormat="1"/>
+    <w:lsdException w:name="heading 5" w:uiPriority="9" w:qFormat="1"/>
+    <w:lsdException w:name="heading 6" w:uiPriority="9" w:qFormat="1"/>
+    <w:lsdException w:name="heading 7" w:uiPriority="9" w:qFormat="1"/>
+    <w:lsdException w:name="heading 8" w:uiPriority="9" w:qFormat="1"/>
+    <w:lsdException w:name="heading 9" w:uiPriority="9" w:qFormat="1"/>
+    <w:lsdException w:name="toc 1" w:uiPriority="39"/>
+    <w:lsdException w:name="toc 2" w:uiPriority="39"/>
+    <w:lsdException w:name="toc 3" w:uiPriority="39"/>
+    <w:lsdException w:name="toc 4" w:uiPriority="39"/>
+    <w:lsdException w:name="toc 5" w:uiPriority="39"/>
+    <w:lsdException w:name="toc 6" w:uiPriority="39"/>
+    <w:lsdException w:name="toc 7" w:uiPriority="39"/>
+    <w:lsdException w:name="toc 8" w:uiPriority="39"/>
+    <w:lsdException w:name="toc 9" w:uiPriority="39"/>
+    <w:lsdException w:name="caption" w:uiPriority="35" w:qFormat="1"/>
+    <w:lsdException w:name="Title" w:semiHidden="0" w:uiPriority="10" w:unhideWhenUsed="0" w:qFormat="1"/>
+    <w:lsdException w:name="Default Paragraph Font" w:uiPriority="1"/>
+    <w:lsdException w:name="Subtitle" w:semiHidden="0" w:uiPriority="11" w:unhideWhenUsed="0" w:qFormat="1"/>
+    <w:lsdException w:name="Strong" w:semiHidden="0" w:uiPriority="22" w:unhideWhenUsed="0" w:qFormat="1"/>
+    <w:lsdException w:name="Emphasis" w:semiHidden="0" w:uiPriority="20" w:unhideWhenUsed="0" w:qFormat="1"/>
+    <w:lsdException w:name="Table Grid" w:semiHidden="0" w:uiPriority="59" w:unhideWhenUsed="0"/>
+    <w:lsdException w:name="Placeholder Text" w:unhideWhenUsed="0"/>
+    <w:lsdException w:name="No Spacing" w:semiHidden="0" w:uiPriority="1" w:unhideWhenUsed="0" w:qFormat="1"/>
+    <w:lsdException w:name="Light Shading" w:semiHidden="0" w:uiPriority="60" w:unhideWhenUsed="0"/>
+    <w:lsdException w:name="Light List" w:semiHidden="0" w:uiPriority="61" w:unhideWhenUsed="0"/>
+    <w:lsdException w:name="Light Grid" w:semiHidden="0" w:uiPriority="62" w:unhideWhenUsed="0"/>
+    <w:lsdException w:name="Medium Shading 1" w:semiHidden="0" w:uiPriority="63" w:unhideWhenUsed="0"/>
+    <w:lsdException w:name="Medium Shading 2" w:semiHidden="0" w:uiPriority="64" w:unhideWhenUsed="0"/>
+    <w:lsdException w:name="Medium List 1" w:semiHidden="0" w:uiPriority="65" w:unhideWhenUsed="0"/>
+    <w:lsdException w:name="Medium List 2" w:semiHidden="0" w:uiPriority="66" w:unhideWhenUsed="0"/>
+    <w:lsdException w:name="Medium Grid 1" w:semiHidden="0" w:uiPriority="67" w:unhideWhenUsed="0"/>
+    <w:lsdException w:name="Medium Grid 2" w:semiHidden="0" w:uiPriority="68" w:unhideWhenUsed="0"/>
+    <w:lsdException w:name="Medium Grid 3" w:semiHidden="0" w:uiPriority="69" w:unhideWhenUsed="0"/>
+    <w:lsdException w:name="Dark List" w:semiHidden="0" w:uiPriority="70" w:unhideWhenUsed="0"/>
+    <w:lsdException w:name="Colorful Shading" w:semiHidden="0" w:uiPriority="71" w:unhideWhenUsed="0"/>
+    <w:lsdException w:name="Colorful List" w:semiHidden="0" w:uiPriority="72" w:unhideWhenUsed="0"/>
+    <w:lsdException w:name="Colorful Grid" w:semiHidden="0" w:uiPriority="73" w:unhideWhenUsed="0"/>
+    <w:lsdException w:name="Light Shading Accent 1" w:semiHidden="0" w:uiPriority="60" w:unhideWhenUsed="0"/>
+    <w:lsdException w:name="Light List Accent 1" w:semiHidden="0" w:uiPriority="61" w:unhideWhenUsed="0"/>
+    <w:lsdException w:name="Light Grid Accent 1" w:semiHidden="0" w:uiPriority="62" w:unhideWhenUsed="0"/>
+    <w:lsdException w:name="Medium Shading 1 Accent 1" w:semiHidden="0" w:uiPriority="63" w:unhideWhenUsed="0"/>
+    <w:lsdException w:name="Medium Shading 2 Accent 1" w:semiHidden="0" w:uiPriority="64" w:unhideWhenUsed="0"/>
+    <w:lsdException w:name="Medium List 1 Accent 1" w:semiHidden="0" w:uiPriority="65" w:unhideWhenUsed="0"/>
+    <w:lsdException w:name="Revision" w:unhideWhenUsed="0"/>
+    <w:lsdException w:name="List Paragraph" w:semiHidden="0" w:uiPriority="34" w:unhideWhenUsed="0" w:qFormat="1"/>
+    <w:lsdException w:name="Quote" w:semiHidden="0" w:uiPriority="29" w:unhideWhenUsed="0" w:qFormat="1"/>
+    <w:lsdException w:name="Intense Quote" w:semiHidden="0" w:uiPriority="30" w:unhideWhenUsed="0" w:qFormat="1"/>
+    <w:lsdException w:name="Medium List 2 Accent 1" w:semiHidden="0" w:uiPriority="66" w:unhideWhenUsed="0"/>
+    <w:lsdException w:name="Medium Grid 1 Accent 1" w:semiHidden="0" w:uiPriority="67" w:unhideWhenUsed="0"/>
+    <w:lsdException w:name="Medium Grid 2 Accent 1" w:semiHidden="0" w:uiPriority="68" w:unhideWhenUsed="0"/>
+    <w:lsdException w:name="Medium Grid 3 Accent 1" w:semiHidden="0" w:uiPriority="69" w:unhideWhenUsed="0"/>
+    <w:lsdException w:name="Dark List Accent 1" w:semiHidden="0" w:uiPriority="70" w:unhideWhenUsed="0"/>
+    <w:lsdException w:name="Colorful Shading Accent 1" w:semiHidden="0" w:uiPriority="71" w:unhideWhenUsed="0"/>
+    <w:lsdException w:name="Colorful List Accent 1" w:semiHidden="0" w:uiPriority="72" w:unhideWhenUsed="0"/>
+    <w:lsdException w:name="Colorful Grid Accent 1" w:semiHidden="0" w:uiPriority="73" w:unhideWhenUsed="0"/>
+    <w:lsdException w:name="Light Shading Accent 2" w:semiHidden="0" w:uiPriority="60" w:unhideWhenUsed="0"/>
+    <w:lsdException w:name="Light List Accent 2" w:semiHidden="0" w:uiPriority="61" w:unhideWhenUsed="0"/>
+    <w:lsdException w:name="Light Grid Accent 2" w:semiHidden="0" w:uiPriority="62" w:unhideWhenUsed="0"/>
+    <w:lsdException w:name="Medium Shading 1 Accent 2" w:semiHidden="0" w:uiPriority="63" w:unhideWhenUsed="0"/>
+    <w:lsdException w:name="Medium Shading 2 Accent 2" w:semiHidden="0" w:uiPriority="64" w:unhideWhenUsed="0"/>
+    <w:lsdException w:name="Medium List 1 Accent 2" w:semiHidden="0" w:uiPriority="65" w:unhideWhenUsed="0"/>
+    <w:lsdException w:name="Medium List 2 Accent 2" w:semiHidden="0" w:uiPriority="66" w:unhideWhenUsed="0"/>
+    <w:lsdException w:name="Medium Grid 1 Accent 2" w:semiHidden="0" w:uiPriority="67" w:unhideWhenUsed="0"/>
+    <w:lsdException w:name="Medium Grid 2 Accent 2" w:semiHidden="0" w:uiPriority="68" w:unhideWhenUsed="0"/>
+    <w:lsdException w:name="Medium Grid 3 Accent 2" w:semiHidden="0" w:uiPriority="69" w:unhideWhenUsed="0"/>
+    <w:lsdException w:name="Dark List Accent 2" w:semiHidden="0" w:uiPriority="70" w:unhideWhenUsed="0"/>
+    <w:lsdException w:name="Colorful Shading Accent 2" w:semiHidden="0" w:uiPriority="71" w:unhideWhenUsed="0"/>
+    <w:lsdException w:name="Colorful List Accent 2" w:semiHidden="0" w:uiPriority="72" w:unhideWhenUsed="0"/>
+    <w:lsdException w:name="Colorful Grid Accent 2" w:semiHidden="0" w:uiPriority="73" w:unhideWhenUsed="0"/>
+    <w:lsdException w:name="Light Shading Accent 3" w:semiHidden="0" w:uiPriority="60" w:unhideWhenUsed="0"/>
+    <w:lsdException w:name="Light List Accent 3" w:semiHidden="0" w:uiPriority="61" w:unhideWhenUsed="0"/>
+    <w:lsdException w:name="Light Grid Accent 3" w:semiHidden="0" w:uiPriority="62" w:unhideWhenUsed="0"/>
+    <w:lsdException w:name="Medium Shading 1 Accent 3" w:semiHidden="0" w:uiPriority="63" w:unhideWhenUsed="0"/>
+    <w:lsdException w:name="Medium Shading 2 Accent 3" w:semiHidden="0" w:uiPriority="64" w:unhideWhenUsed="0"/>
+    <w:lsdException w:name="Medium List 1 Accent 3" w:semiHidden="0" w:uiPriority="65" w:unhideWhenUsed="0"/>
+    <w:lsdException w:name="Medium List 2 Accent 3" w:semiHidden="0" w:uiPriority="66" w:unhideWhenUsed="0"/>
+    <w:lsdException w:name="Medium Grid 1 Accent 3" w:semiHidden="0" w:uiPriority="67" w:unhideWhenUsed="0"/>
+    <w:lsdException w:name="Medium Grid 2 Accent 3" w:semiHidden="0" w:uiPriority="68" w:unhideWhenUsed="0"/>
+    <w:lsdException w:name="Medium Grid 3 Accent 3" w:semiHidden="0" w:uiPriority="69" w:unhideWhenUsed="0"/>
+    <w:lsdException w:name="Dark List Accent 3" w:semiHidden="0" w:uiPriority="70" w:unhideWhenUsed="0"/>
+    <w:lsdException w:name="Colorful Shading Accent 3" w:semiHidden="0" w:uiPriority="71" w:unhideWhenUsed="0"/>
+    <w:lsdException w:name="Colorful List Accent 3" w:semiHidden="0" w:uiPriority="72" w:unhideWhenUsed="0"/>
+    <w:lsdException w:name="Colorful Grid Accent 3" w:semiHidden="0" w:uiPriority="73" w:unhideWhenUsed="0"/>
+    <w:lsdException w:name="Light Shading Accent 4" w:semiHidden="0" w:uiPriority="60" w:unhideWhenUsed="0"/>
+    <w:lsdException w:name="Light List Accent 4" w:semiHidden="0" w:uiPriority="61" w:unhideWhenUsed="0"/>
+    <w:lsdException w:name="Light Grid Accent 4" w:semiHidden="0" w:uiPriority="62" w:unhideWhenUsed="0"/>
+    <w:lsdException w:name="Medium Shading 1 Accent 4" w:semiHidden="0" w:uiPriority="63" w:unhideWhenUsed="0"/>
+    <w:lsdException w:name="Medium Shading 2 Accent 4" w:semiHidden="0" w:uiPriority="64" w:unhideWhenUsed="0"/>
+    <w:lsdException w:name="Medium List 1 Accent 4" w:semiHidden="0" w:uiPriority="65" w:unhideWhenUsed="0"/>
+    <w:lsdException w:name="Medium List 2 Accent 4" w:semiHidden="0" w:uiPriority="66" w:unhideWhenUsed="0"/>
+    <w:lsdException w:name="Medium Grid 1 Accent 4" w:semiHidden="0" w:uiPriority="67" w:unhideWhenUsed="0"/>
+    <w:lsdException w:name="Medium Grid 2 Accent 4" w:semiHidden="0" w:uiPriority="68" w:unhideWhenUsed="0"/>
+    <w:lsdException w:name="Medium Grid 3 Accent 4" w:semiHidden="0" w:uiPriority="69" w:unhideWhenUsed="0"/>
+    <w:lsdException w:name="Dark List Accent 4" w:semiHidden="0" w:uiPriority="70" w:unhideWhenUsed="0"/>
+    <w:lsdException w:name="Colorful Shading Accent 4" w:semiHidden="0" w:uiPriority="71" w:unhideWhenUsed="0"/>
+    <w:lsdException w:name="Colorful List Accent 4" w:semiHidden="0" w:uiPriority="72" w:unhideWhenUsed="0"/>
+    <w:lsdException w:name="Colorful Grid Accent 4" w:semiHidden="0" w:uiPriority="73" w:unhideWhenUsed="0"/>
+    <w:lsdException w:name="Light Shading Accent 5" w:semiHidden="0" w:uiPriority="60" w:unhideWhenUsed="0"/>
+    <w:lsdException w:name="Light List Accent 5" w:semiHidden="0" w:uiPriority="61" w:unhideWhenUsed="0"/>
+    <w:lsdException w:name="Light Grid Accent 5" w:semiHidden="0" w:uiPriority="62" w:unhideWhenUsed="0"/>
+    <w:lsdException w:name="Medium Shading 1 Accent 5" w:semiHidden="0" w:uiPriority="63" w:unhideWhenUsed="0"/>
+    <w:lsdException w:name="Medium Shading 2 Accent 5" w:semiHidden="0" w:uiPriority="64" w:unhideWhenUsed="0"/>
+    <w:lsdException w:name="Medium List 1 Accent 5" w:semiHidden="0" w:uiPriority="65" w:unhideWhenUsed="0"/>
+    <w:lsdException w:name="Medium List 2 Accent 5" w:semiHidden="0" w:uiPriority="66" w:unhideWhenUsed="0"/>
+    <w:lsdException w:name="Medium Grid 1 Accent 5" w:semiHidden="0" w:uiPriority="67" w:unhideWhenUsed="0"/>
+    <w:lsdException w:name="Medium Grid 2 Accent 5" w:semiHidden="0" w:uiPriority="68" w:unhideWhenUsed="0"/>
+    <w:lsdException w:name="Medium Grid 3 Accent 5" w:semiHidden="0" w:uiPriority="69" w:unhideWhenUsed="0"/>
+    <w:lsdException w:name="Dark List Accent 5" w:semiHidden="0" w:uiPriority="70" w:unhideWhenUsed="0"/>
+    <w:lsdException w:name="Colorful Shading Accent 5" w:semiHidden="0" w:uiPriority="71" w:unhideWhenUsed="0"/>
+    <w:lsdException w:name="Colorful List Accent 5" w:semiHidden="0" w:uiPriority="72" w:unhideWhenUsed="0"/>
+    <w:lsdException w:name="Colorful Grid Accent 5" w:semiHidden="0" w:uiPriority="73" w:unhideWhenUsed="0"/>
+    <w:lsdException w:name="Light Shading Accent 6" w:semiHidden="0" w:uiPriority="60" w:unhideWhenUsed="0"/>
+    <w:lsdException w:name="Light List Accent 6" w:semiHidden="0" w:uiPriority="61" w:unhideWhenUsed="0"/>
+    <w:lsdException w:name="Light Grid Accent 6" w:semiHidden="0" w:uiPriority="62" w:unhideWhenUsed="0"/>
+    <w:lsdException w:name="Medium Shading 1 Accent 6" w:semiHidden="0" w:uiPriority="63" w:unhideWhenUsed="0"/>
+    <w:lsdException w:name="Medium Shading 2 Accent 6" w:semiHidden="0" w:uiPriority="64" w:unhideWhenUsed="0"/>
+    <w:lsdException w:name="Medium List 1 Accent 6" w:semiHidden="0" w:uiPriority="65" w:unhideWhenUsed="0"/>
+    <w:lsdException w:name="Medium List 2 Accent 6" w:semiHidden="0" w:uiPriority="66" w:unhideWhenUsed="0"/>
+    <w:lsdException w:name="Medium Grid 1 Accent 6" w:semiHidden="0" w:uiPriority="67" w:unhideWhenUsed="0"/>
+    <w:lsdException w:name="Medium Grid 2 Accent 6" w:semiHidden="0" w:uiPriority="68" w:unhideWhenUsed="0"/>
+    <w:lsdException w:name="Medium Grid 3 Accent 6" w:semiHidden="0" w:uiPriority="69" w:unhideWhenUsed="0"/>
+    <w:lsdException w:name="Dark List Accent 6" w:semiHidden="0" w:uiPriority="70" w:unhideWhenUsed="0"/>
+    <w:lsdException w:name="Colorful Shading Accent 6" w:semiHidden="0" w:uiPriority="71" w:unhideWhenUsed="0"/>
+    <w:lsdException w:name="Colorful List Accent 6" w:semiHidden="0" w:uiPriority="72" w:unhideWhenUsed="0"/>
+    <w:lsdException w:name="Colorful Grid Accent 6" w:semiHidden="0" w:uiPriority="73" w:unhideWhenUsed="0"/>
+    <w:lsdException w:name="Subtle Emphasis" w:semiHidden="0" w:uiPriority="19" w:unhideWhenUsed="0" w:qFormat="1"/>
+    <w:lsdException w:name="Intense Emphasis" w:semiHidden="0" w:uiPriority="21" w:unhideWhenUsed="0" w:qFormat="1"/>
+    <w:lsdException w:name="Subtle Reference" w:semiHidden="0" w:uiPriority="31" w:unhideWhenUsed="0" w:qFormat="1"/>
+    <w:lsdException w:name="Intense Reference" w:semiHidden="0" w:uiPriority="32" w:unhideWhenUsed="0" w:qFormat="1"/>
+    <w:lsdException w:name="Book Title" w:semiHidden="0" w:uiPriority="33" w:unhideWhenUsed="0" w:qFormat="1"/>
+    <w:lsdException w:name="Bibliography" w:uiPriority="37"/>
+    <w:lsdException w:name="TOC Heading" w:uiPriority="39" w:qFormat="1"/>
+  </w:latentStyles>
+  <w:style w:type="paragraph" w:default="1" w:styleId="Normal">
+    <w:name w:val="Normal"/>
+    <w:qFormat/>
+  </w:style>
+  <w:style w:type="character" w:default="1" w:styleId="DefaultParagraphFont">
+    <w:name w:val="Default Paragraph Font"/>
+    <w:uiPriority w:val="1"/>
+    <w:semiHidden/>
+    <w:unhideWhenUsed/>
+  </w:style>
+  <w:style w:type="table" w:default="1" w:styleId="TableNormal">
+    <w:name w:val="Normal Table"/>
+    <w:uiPriority w:val="99"/>
+    <w:semiHidden/>
+    <w:unhideWhenUsed/>
+    <w:tblPr>
+      <w:tblInd w:w="0" w:type="dxa"/>
+      <w:tblCellMar>
+        <w:top w:w="0" w:type="dxa"/>
+        <w:left w:w="108" w:type="dxa"/>
+        <w:bottom w:w="0" w:type="dxa"/>
+        <w:right w:w="108" w:type="dxa"/>
+      </w:tblCellMar>
+    </w:tblPr>
+  </w:style>
+  <w:style w:type="numbering" w:default="1" w:styleId="NoList">
+    <w:name w:val="No List"/>
+    <w:uiPriority w:val="99"/>
+    <w:semiHidden/>
+    <w:unhideWhenUsed/>
+  </w:style>
+</w:styles>
+</file>
+
 <file path=word/glossary/webSettings.xml><?xml version="1.0" encoding="utf-8"?>
-<w:webSettings xmlns:r="http://schemas.openxmlformats.org/officeDocument/2006/relationships" xmlns:w="http://schemas.openxmlformats.org/wordprocessingml/2006/main">
+<w:webSettings xmlns:mc="http://schemas.openxmlformats.org/markup-compatibility/2006" xmlns:r="http://schemas.openxmlformats.org/officeDocument/2006/relationships" xmlns:w="http://schemas.openxmlformats.org/wordprocessingml/2006/main" xmlns:w14="http://schemas.microsoft.com/office/word/2010/wordml" mc:Ignorable="w14">
   <w:optimizeForBrowser/>
 </w:webSettings>
 </file>

--- a/readme.docx
+++ b/readme.docx
@@ -629,16 +629,17 @@
         <w:rPr>
           <w:lang w:val="en-US"/>
         </w:rPr>
-        <w:t>: a particular type analysis for proving some particular properties on pattern matching (see FORTE/FMOODS 2010);</w:t>
+        <w:t>: a particular type analysis for proving some particular properties on pattern m</w:t>
+      </w:r>
+      <w:r>
+        <w:rPr>
+          <w:lang w:val="en-US"/>
+        </w:rPr>
+        <w:t>atching (see FORTE/FMOODS 2010).</w:t>
       </w:r>
     </w:p>
     <w:p>
       <w:pPr>
-        <w:pStyle w:val="ListParagraph"/>
-        <w:numPr>
-          <w:ilvl w:val="0"/>
-          <w:numId w:val="1"/>
-        </w:numPr>
         <w:rPr>
           <w:lang w:val="en-US"/>
         </w:rPr>
@@ -647,35 +648,7 @@
         <w:rPr>
           <w:lang w:val="en-US"/>
         </w:rPr>
-        <w:t>/</w:t>
-      </w:r>
-      <w:proofErr w:type="spellStart"/>
-      <w:r>
-        <w:rPr>
-          <w:lang w:val="en-US"/>
-        </w:rPr>
-        <w:t>ScalaPreprocessing</w:t>
-      </w:r>
-      <w:proofErr w:type="spellEnd"/>
-      <w:r>
-        <w:rPr>
-          <w:lang w:val="en-US"/>
-        </w:rPr>
-        <w:t xml:space="preserve">: the preprocessing of </w:t>
-      </w:r>
-      <w:proofErr w:type="spellStart"/>
-      <w:r>
-        <w:rPr>
-          <w:lang w:val="en-US"/>
-        </w:rPr>
-        <w:t>Scala</w:t>
-      </w:r>
-      <w:proofErr w:type="spellEnd"/>
-      <w:r>
-        <w:rPr>
-          <w:lang w:val="en-US"/>
-        </w:rPr>
-        <w:t xml:space="preserve"> to translate them into Simples.</w:t>
+        <w:t xml:space="preserve"> </w:t>
       </w:r>
     </w:p>
     <w:p>
@@ -684,43 +657,11 @@
           <w:lang w:val="en-US"/>
         </w:rPr>
       </w:pPr>
-    </w:p>
-    <w:p>
-      <w:pPr>
-        <w:rPr>
-          <w:lang w:val="en-US"/>
-        </w:rPr>
-      </w:pPr>
-      <w:r>
-        <w:rPr>
-          <w:lang w:val="en-US"/>
-        </w:rPr>
-        <w:t>The dependencies between different projects and the external libraries of each subproject follow</w:t>
-      </w:r>
-      <w:r>
-        <w:rPr>
-          <w:lang w:val="en-US"/>
-        </w:rPr>
-        <w:t xml:space="preserve"> (</w:t>
-      </w:r>
-      <w:r>
-        <w:rPr>
-          <w:b/>
-          <w:lang w:val="en-US"/>
-        </w:rPr>
-        <w:t>THIS PART IS NOT UPDATED</w:t>
-      </w:r>
-      <w:r>
-        <w:rPr>
-          <w:lang w:val="en-US"/>
-        </w:rPr>
-        <w:t>)</w:t>
-      </w:r>
-      <w:r>
-        <w:rPr>
-          <w:lang w:val="en-US"/>
-        </w:rPr>
-        <w:t>.</w:t>
+      <w:r>
+        <w:rPr>
+          <w:lang w:val="en-US"/>
+        </w:rPr>
+        <w:t>The dependencies between different projects of each subproject follow.</w:t>
       </w:r>
     </w:p>
     <w:p>
@@ -733,13 +674,12 @@
     <w:tbl>
       <w:tblPr>
         <w:tblStyle w:val="TableGrid"/>
-        <w:tblW w:w="0" w:type="auto"/>
+        <w:tblW w:w="10314" w:type="dxa"/>
         <w:tblLook w:val="04A0" w:firstRow="1" w:lastRow="0" w:firstColumn="1" w:lastColumn="0" w:noHBand="0" w:noVBand="1"/>
       </w:tblPr>
       <w:tblGrid>
         <w:gridCol w:w="3517"/>
-        <w:gridCol w:w="3083"/>
-        <w:gridCol w:w="3254"/>
+        <w:gridCol w:w="6797"/>
       </w:tblGrid>
       <w:tr>
         <w:tc>
@@ -765,7 +705,7 @@
         </w:tc>
         <w:tc>
           <w:tcPr>
-            <w:tcW w:w="3083" w:type="dxa"/>
+            <w:tcW w:w="6797" w:type="dxa"/>
             <w:vAlign w:val="center"/>
           </w:tcPr>
           <w:p>
@@ -781,27 +721,6 @@
                 <w:lang w:val="en-US"/>
               </w:rPr>
               <w:t>Dependencies</w:t>
-            </w:r>
-          </w:p>
-        </w:tc>
-        <w:tc>
-          <w:tcPr>
-            <w:tcW w:w="3254" w:type="dxa"/>
-            <w:vAlign w:val="center"/>
-          </w:tcPr>
-          <w:p>
-            <w:pPr>
-              <w:pStyle w:val="Heading3"/>
-              <w:outlineLvl w:val="2"/>
-              <w:rPr>
-                <w:lang w:val="en-US"/>
-              </w:rPr>
-            </w:pPr>
-            <w:r>
-              <w:rPr>
-                <w:lang w:val="en-US"/>
-              </w:rPr>
-              <w:t>External libraries</w:t>
             </w:r>
           </w:p>
         </w:tc>
@@ -830,26 +749,7 @@
         </w:tc>
         <w:tc>
           <w:tcPr>
-            <w:tcW w:w="3083" w:type="dxa"/>
-            <w:vAlign w:val="center"/>
-          </w:tcPr>
-          <w:p>
-            <w:pPr>
-              <w:rPr>
-                <w:lang w:val="en-US"/>
-              </w:rPr>
-            </w:pPr>
-            <w:r>
-              <w:rPr>
-                <w:lang w:val="en-US"/>
-              </w:rPr>
-              <w:t>///////////</w:t>
-            </w:r>
-          </w:p>
-        </w:tc>
-        <w:tc>
-          <w:tcPr>
-            <w:tcW w:w="3254" w:type="dxa"/>
+            <w:tcW w:w="6797" w:type="dxa"/>
             <w:vAlign w:val="center"/>
           </w:tcPr>
           <w:p>
@@ -893,13 +793,12 @@
         </w:tc>
         <w:tc>
           <w:tcPr>
-            <w:tcW w:w="3083" w:type="dxa"/>
+            <w:tcW w:w="6797" w:type="dxa"/>
             <w:vAlign w:val="center"/>
           </w:tcPr>
           <w:p>
             <w:pPr>
               <w:rPr>
-                <w:rFonts w:ascii="Courier New" w:hAnsi="Courier New" w:cs="Courier New"/>
                 <w:lang w:val="en-US"/>
               </w:rPr>
             </w:pPr>
@@ -908,15 +807,22 @@
                 <w:rFonts w:ascii="Courier New" w:hAnsi="Courier New" w:cs="Courier New"/>
                 <w:lang w:val="en-US"/>
               </w:rPr>
-              <w:t>sample</w:t>
-            </w:r>
-          </w:p>
-          <w:p>
-            <w:pPr>
-              <w:rPr>
-                <w:lang w:val="en-US"/>
-              </w:rPr>
-            </w:pPr>
+              <w:t>s</w:t>
+            </w:r>
+            <w:r>
+              <w:rPr>
+                <w:rFonts w:ascii="Courier New" w:hAnsi="Courier New" w:cs="Courier New"/>
+                <w:lang w:val="en-US"/>
+              </w:rPr>
+              <w:t>ample</w:t>
+            </w:r>
+            <w:r>
+              <w:rPr>
+                <w:rFonts w:ascii="Courier New" w:hAnsi="Courier New" w:cs="Courier New"/>
+                <w:lang w:val="en-US"/>
+              </w:rPr>
+              <w:t xml:space="preserve">, </w:t>
+            </w:r>
             <w:proofErr w:type="spellStart"/>
             <w:r>
               <w:rPr>
@@ -926,49 +832,6 @@
               <w:t>HeapAnalysis</w:t>
             </w:r>
             <w:proofErr w:type="spellEnd"/>
-          </w:p>
-        </w:tc>
-        <w:tc>
-          <w:tcPr>
-            <w:tcW w:w="3254" w:type="dxa"/>
-            <w:vAlign w:val="center"/>
-          </w:tcPr>
-          <w:p>
-            <w:pPr>
-              <w:rPr>
-                <w:rFonts w:ascii="Courier New" w:hAnsi="Courier New" w:cs="Courier New"/>
-                <w:lang w:val="en-US"/>
-              </w:rPr>
-            </w:pPr>
-            <w:r>
-              <w:rPr>
-                <w:rFonts w:ascii="Courier New" w:hAnsi="Courier New" w:cs="Courier New"/>
-                <w:lang w:val="en-US"/>
-              </w:rPr>
-              <w:t>lpsolve.jar</w:t>
-            </w:r>
-          </w:p>
-          <w:p>
-            <w:pPr>
-              <w:rPr>
-                <w:lang w:val="en-US"/>
-              </w:rPr>
-            </w:pPr>
-            <w:hyperlink r:id="rId9" w:history="1">
-              <w:r>
-                <w:rPr>
-                  <w:rStyle w:val="Hyperlink"/>
-                  <w:lang w:val="en-US"/>
-                </w:rPr>
-                <w:t>http://lpsolve.sourceforge.net/</w:t>
-              </w:r>
-            </w:hyperlink>
-            <w:r>
-              <w:rPr>
-                <w:lang w:val="en-US"/>
-              </w:rPr>
-              <w:t xml:space="preserve"> </w:t>
-            </w:r>
           </w:p>
         </w:tc>
       </w:tr>
@@ -993,20 +856,17 @@
               </w:rPr>
               <w:t>ArrayAnalysis</w:t>
             </w:r>
-            <w:bookmarkStart w:id="0" w:name="_GoBack"/>
-            <w:bookmarkEnd w:id="0"/>
             <w:proofErr w:type="spellEnd"/>
           </w:p>
         </w:tc>
         <w:tc>
           <w:tcPr>
-            <w:tcW w:w="3083" w:type="dxa"/>
+            <w:tcW w:w="6797" w:type="dxa"/>
             <w:vAlign w:val="center"/>
           </w:tcPr>
           <w:p>
             <w:pPr>
               <w:rPr>
-                <w:rFonts w:ascii="Courier New" w:hAnsi="Courier New" w:cs="Courier New"/>
                 <w:lang w:val="en-US"/>
               </w:rPr>
             </w:pPr>
@@ -1015,43 +875,54 @@
                 <w:rFonts w:ascii="Courier New" w:hAnsi="Courier New" w:cs="Courier New"/>
                 <w:lang w:val="en-US"/>
               </w:rPr>
-              <w:t>sample</w:t>
-            </w:r>
-          </w:p>
-          <w:p>
-            <w:pPr>
-              <w:rPr>
-                <w:lang w:val="en-US"/>
-              </w:rPr>
-            </w:pPr>
+              <w:t>sa</w:t>
+            </w:r>
+            <w:r>
+              <w:rPr>
+                <w:rFonts w:ascii="Courier New" w:hAnsi="Courier New" w:cs="Courier New"/>
+                <w:lang w:val="en-US"/>
+              </w:rPr>
+              <w:t>mple</w:t>
+            </w:r>
+            <w:r>
+              <w:rPr>
+                <w:rFonts w:ascii="Courier New" w:hAnsi="Courier New" w:cs="Courier New"/>
+                <w:lang w:val="en-US"/>
+              </w:rPr>
+              <w:t xml:space="preserve">, </w:t>
+            </w:r>
             <w:proofErr w:type="spellStart"/>
             <w:r>
               <w:rPr>
                 <w:rFonts w:ascii="Courier New" w:hAnsi="Courier New" w:cs="Courier New"/>
                 <w:lang w:val="en-US"/>
               </w:rPr>
+              <w:t>Heap</w:t>
+            </w:r>
+            <w:r>
+              <w:rPr>
+                <w:rFonts w:ascii="Courier New" w:hAnsi="Courier New" w:cs="Courier New"/>
+                <w:lang w:val="en-US"/>
+              </w:rPr>
+              <w:t>Analysis</w:t>
+            </w:r>
+            <w:proofErr w:type="spellEnd"/>
+            <w:r>
+              <w:rPr>
+                <w:rFonts w:ascii="Courier New" w:hAnsi="Courier New" w:cs="Courier New"/>
+                <w:lang w:val="en-US"/>
+              </w:rPr>
+              <w:t xml:space="preserve">, </w:t>
+            </w:r>
+            <w:proofErr w:type="spellStart"/>
+            <w:r>
+              <w:rPr>
+                <w:rFonts w:ascii="Courier New" w:hAnsi="Courier New" w:cs="Courier New"/>
+                <w:lang w:val="en-US"/>
+              </w:rPr>
               <w:t>NumericalAnalysis</w:t>
             </w:r>
             <w:proofErr w:type="spellEnd"/>
-          </w:p>
-        </w:tc>
-        <w:tc>
-          <w:tcPr>
-            <w:tcW w:w="3254" w:type="dxa"/>
-            <w:vAlign w:val="center"/>
-          </w:tcPr>
-          <w:p>
-            <w:pPr>
-              <w:rPr>
-                <w:lang w:val="en-US"/>
-              </w:rPr>
-            </w:pPr>
-            <w:r>
-              <w:rPr>
-                <w:lang w:val="en-US"/>
-              </w:rPr>
-              <w:t>///////////</w:t>
-            </w:r>
           </w:p>
         </w:tc>
       </w:tr>
@@ -1074,19 +945,20 @@
                 <w:rFonts w:ascii="Courier New" w:hAnsi="Courier New" w:cs="Courier New"/>
                 <w:lang w:val="en-US"/>
               </w:rPr>
-              <w:t>HeapAnalysis</w:t>
+              <w:t>ClientSideInference</w:t>
             </w:r>
             <w:proofErr w:type="spellEnd"/>
           </w:p>
         </w:tc>
         <w:tc>
           <w:tcPr>
-            <w:tcW w:w="3083" w:type="dxa"/>
+            <w:tcW w:w="6797" w:type="dxa"/>
             <w:vAlign w:val="center"/>
           </w:tcPr>
           <w:p>
             <w:pPr>
               <w:rPr>
+                <w:rFonts w:ascii="Courier New" w:hAnsi="Courier New" w:cs="Courier New"/>
                 <w:lang w:val="en-US"/>
               </w:rPr>
             </w:pPr>
@@ -1095,50 +967,28 @@
                 <w:rFonts w:ascii="Courier New" w:hAnsi="Courier New" w:cs="Courier New"/>
                 <w:lang w:val="en-US"/>
               </w:rPr>
-              <w:t>sample</w:t>
-            </w:r>
-          </w:p>
-        </w:tc>
-        <w:tc>
-          <w:tcPr>
-            <w:tcW w:w="3254" w:type="dxa"/>
-            <w:vAlign w:val="center"/>
-          </w:tcPr>
-          <w:p>
-            <w:pPr>
-              <w:rPr>
-                <w:rFonts w:ascii="Courier New" w:hAnsi="Courier New" w:cs="Courier New"/>
-                <w:lang w:val="en-US"/>
-              </w:rPr>
-            </w:pPr>
-            <w:r>
-              <w:rPr>
-                <w:rFonts w:ascii="Courier New" w:hAnsi="Courier New" w:cs="Courier New"/>
-                <w:lang w:val="en-US"/>
-              </w:rPr>
-              <w:t>jgraphx.jar</w:t>
-            </w:r>
-          </w:p>
-          <w:p>
-            <w:pPr>
-              <w:rPr>
-                <w:lang w:val="en-US"/>
-              </w:rPr>
-            </w:pPr>
-            <w:hyperlink r:id="rId10" w:history="1">
-              <w:r>
-                <w:rPr>
-                  <w:rStyle w:val="Hyperlink"/>
-                  <w:lang w:val="en-US"/>
-                </w:rPr>
-                <w:t>http://www.jgraph.com/</w:t>
-              </w:r>
-            </w:hyperlink>
-            <w:r>
-              <w:rPr>
-                <w:lang w:val="en-US"/>
-              </w:rPr>
-              <w:t xml:space="preserve"> </w:t>
+              <w:t>s</w:t>
+            </w:r>
+            <w:r>
+              <w:rPr>
+                <w:rFonts w:ascii="Courier New" w:hAnsi="Courier New" w:cs="Courier New"/>
+                <w:lang w:val="en-US"/>
+              </w:rPr>
+              <w:t>ample</w:t>
+            </w:r>
+            <w:r>
+              <w:rPr>
+                <w:rFonts w:ascii="Courier New" w:hAnsi="Courier New" w:cs="Courier New"/>
+                <w:lang w:val="en-US"/>
+              </w:rPr>
+              <w:t xml:space="preserve">, </w:t>
+            </w:r>
+            <w:r>
+              <w:rPr>
+                <w:rFonts w:ascii="Courier New" w:hAnsi="Courier New" w:cs="Courier New"/>
+                <w:lang w:val="en-US"/>
+              </w:rPr>
+              <w:t>GUI</w:t>
             </w:r>
           </w:p>
         </w:tc>
@@ -1156,87 +1006,35 @@
                 <w:lang w:val="en-US"/>
               </w:rPr>
             </w:pPr>
-            <w:proofErr w:type="spellStart"/>
-            <w:r>
-              <w:rPr>
-                <w:rFonts w:ascii="Courier New" w:hAnsi="Courier New" w:cs="Courier New"/>
-                <w:lang w:val="en-US"/>
-              </w:rPr>
-              <w:t>NumericalAnalysis</w:t>
-            </w:r>
-            <w:proofErr w:type="spellEnd"/>
+            <w:r>
+              <w:rPr>
+                <w:rFonts w:ascii="Courier New" w:hAnsi="Courier New" w:cs="Courier New"/>
+                <w:lang w:val="en-US"/>
+              </w:rPr>
+              <w:t>GUI</w:t>
+            </w:r>
           </w:p>
         </w:tc>
         <w:tc>
           <w:tcPr>
-            <w:tcW w:w="3083" w:type="dxa"/>
+            <w:tcW w:w="6797" w:type="dxa"/>
             <w:vAlign w:val="center"/>
           </w:tcPr>
           <w:p>
             <w:pPr>
               <w:rPr>
+                <w:rFonts w:ascii="Courier New" w:hAnsi="Courier New" w:cs="Courier New"/>
                 <w:lang w:val="en-US"/>
               </w:rPr>
             </w:pPr>
             <w:r>
               <w:rPr>
-                <w:rFonts w:ascii="Courier New" w:hAnsi="Courier New" w:cs="Courier New"/>
-                <w:lang w:val="en-US"/>
-              </w:rPr>
-              <w:t>sample</w:t>
-            </w:r>
-          </w:p>
-        </w:tc>
-        <w:tc>
-          <w:tcPr>
-            <w:tcW w:w="3254" w:type="dxa"/>
-            <w:vAlign w:val="center"/>
-          </w:tcPr>
-          <w:p>
-            <w:pPr>
-              <w:rPr>
-                <w:rFonts w:ascii="Courier New" w:hAnsi="Courier New" w:cs="Courier New"/>
-                <w:lang w:val="en-US"/>
-              </w:rPr>
-            </w:pPr>
-            <w:r>
-              <w:rPr>
-                <w:rFonts w:ascii="Courier New" w:hAnsi="Courier New" w:cs="Courier New"/>
-                <w:lang w:val="en-US"/>
-              </w:rPr>
-              <w:t>apron.jar</w:t>
-            </w:r>
-          </w:p>
-          <w:p>
-            <w:pPr>
-              <w:rPr>
-                <w:rFonts w:ascii="Courier New" w:hAnsi="Courier New" w:cs="Courier New"/>
-                <w:lang w:val="en-US"/>
-              </w:rPr>
-            </w:pPr>
-            <w:r>
-              <w:rPr>
-                <w:rFonts w:ascii="Courier New" w:hAnsi="Courier New" w:cs="Courier New"/>
-                <w:lang w:val="en-US"/>
-              </w:rPr>
-              <w:t>gmp.jar</w:t>
-            </w:r>
-          </w:p>
-          <w:p>
-            <w:pPr>
-              <w:rPr>
-                <w:lang w:val="en-US"/>
-              </w:rPr>
-            </w:pPr>
-            <w:hyperlink r:id="rId11" w:history="1">
-              <w:r>
-                <w:rPr>
-                  <w:rStyle w:val="Hyperlink"/>
-                  <w:lang w:val="en-US"/>
-                </w:rPr>
-                <w:t>http://apron.cri.ensmp.fr/library/</w:t>
-              </w:r>
-            </w:hyperlink>
+                <w:rFonts w:cstheme="minorHAnsi"/>
+                <w:i/>
+                <w:lang w:val="en-US"/>
+              </w:rPr>
+              <w:t>ALL subprojects</w:t>
+            </w:r>
           </w:p>
         </w:tc>
       </w:tr>
@@ -1259,14 +1057,14 @@
                 <w:rFonts w:ascii="Courier New" w:hAnsi="Courier New" w:cs="Courier New"/>
                 <w:lang w:val="en-US"/>
               </w:rPr>
-              <w:t>ScalaPreprocessing</w:t>
+              <w:t>HeapAnalysis</w:t>
             </w:r>
             <w:proofErr w:type="spellEnd"/>
           </w:p>
         </w:tc>
         <w:tc>
           <w:tcPr>
-            <w:tcW w:w="3083" w:type="dxa"/>
+            <w:tcW w:w="6797" w:type="dxa"/>
             <w:vAlign w:val="center"/>
           </w:tcPr>
           <w:p>
@@ -1280,28 +1078,28 @@
                 <w:rFonts w:ascii="Courier New" w:hAnsi="Courier New" w:cs="Courier New"/>
                 <w:lang w:val="en-US"/>
               </w:rPr>
-              <w:t>sample</w:t>
-            </w:r>
-          </w:p>
-        </w:tc>
-        <w:tc>
-          <w:tcPr>
-            <w:tcW w:w="3254" w:type="dxa"/>
-            <w:vAlign w:val="center"/>
-          </w:tcPr>
-          <w:p>
-            <w:pPr>
-              <w:rPr>
-                <w:rFonts w:ascii="Courier New" w:hAnsi="Courier New" w:cs="Courier New"/>
-                <w:lang w:val="en-US"/>
-              </w:rPr>
-            </w:pPr>
-            <w:r>
-              <w:rPr>
-                <w:rFonts w:ascii="Courier New" w:hAnsi="Courier New" w:cs="Courier New"/>
-                <w:lang w:val="en-US"/>
-              </w:rPr>
-              <w:t>scala-compiler.jar</w:t>
+              <w:t>s</w:t>
+            </w:r>
+            <w:r>
+              <w:rPr>
+                <w:rFonts w:ascii="Courier New" w:hAnsi="Courier New" w:cs="Courier New"/>
+                <w:lang w:val="en-US"/>
+              </w:rPr>
+              <w:t>ample</w:t>
+            </w:r>
+            <w:r>
+              <w:rPr>
+                <w:rFonts w:ascii="Courier New" w:hAnsi="Courier New" w:cs="Courier New"/>
+                <w:lang w:val="en-US"/>
+              </w:rPr>
+              <w:t xml:space="preserve">, </w:t>
+            </w:r>
+            <w:r>
+              <w:rPr>
+                <w:rFonts w:ascii="Courier New" w:hAnsi="Courier New" w:cs="Courier New"/>
+                <w:lang w:val="en-US"/>
+              </w:rPr>
+              <w:t>GUI</w:t>
             </w:r>
           </w:p>
         </w:tc>
@@ -1325,14 +1123,14 @@
                 <w:rFonts w:ascii="Courier New" w:hAnsi="Courier New" w:cs="Courier New"/>
                 <w:lang w:val="en-US"/>
               </w:rPr>
-              <w:t>TypeAnalysis</w:t>
+              <w:t>JavaBytecodePreprocessing</w:t>
             </w:r>
             <w:proofErr w:type="spellEnd"/>
           </w:p>
         </w:tc>
         <w:tc>
           <w:tcPr>
-            <w:tcW w:w="3083" w:type="dxa"/>
+            <w:tcW w:w="6797" w:type="dxa"/>
             <w:vAlign w:val="center"/>
           </w:tcPr>
           <w:p>
@@ -1347,26 +1145,14 @@
                 <w:rFonts w:ascii="Courier New" w:hAnsi="Courier New" w:cs="Courier New"/>
                 <w:lang w:val="en-US"/>
               </w:rPr>
-              <w:t>sample</w:t>
-            </w:r>
-          </w:p>
-        </w:tc>
-        <w:tc>
-          <w:tcPr>
-            <w:tcW w:w="3254" w:type="dxa"/>
-            <w:vAlign w:val="center"/>
-          </w:tcPr>
-          <w:p>
-            <w:pPr>
-              <w:rPr>
-                <w:lang w:val="en-US"/>
-              </w:rPr>
-            </w:pPr>
-            <w:r>
-              <w:rPr>
-                <w:lang w:val="en-US"/>
-              </w:rPr>
-              <w:t>///////////</w:t>
+              <w:t>s</w:t>
+            </w:r>
+            <w:r>
+              <w:rPr>
+                <w:rFonts w:ascii="Courier New" w:hAnsi="Courier New" w:cs="Courier New"/>
+                <w:lang w:val="en-US"/>
+              </w:rPr>
+              <w:t>ample</w:t>
             </w:r>
           </w:p>
         </w:tc>
@@ -1390,50 +1176,395 @@
                 <w:rFonts w:ascii="Courier New" w:hAnsi="Courier New" w:cs="Courier New"/>
                 <w:lang w:val="en-US"/>
               </w:rPr>
-              <w:t>UserInterfaces</w:t>
+              <w:t>NumericalAnalysis</w:t>
             </w:r>
             <w:proofErr w:type="spellEnd"/>
           </w:p>
         </w:tc>
         <w:tc>
           <w:tcPr>
-            <w:tcW w:w="3083" w:type="dxa"/>
+            <w:tcW w:w="6797" w:type="dxa"/>
             <w:vAlign w:val="center"/>
           </w:tcPr>
           <w:p>
             <w:pPr>
               <w:rPr>
-                <w:rFonts w:cstheme="minorHAnsi"/>
-                <w:i/>
                 <w:lang w:val="en-US"/>
               </w:rPr>
             </w:pPr>
             <w:r>
               <w:rPr>
-                <w:rFonts w:cstheme="minorHAnsi"/>
-                <w:i/>
-                <w:lang w:val="en-US"/>
-              </w:rPr>
-              <w:t>ALL subprojects</w:t>
+                <w:rFonts w:ascii="Courier New" w:hAnsi="Courier New" w:cs="Courier New"/>
+                <w:lang w:val="en-US"/>
+              </w:rPr>
+              <w:t>s</w:t>
+            </w:r>
+            <w:r>
+              <w:rPr>
+                <w:rFonts w:ascii="Courier New" w:hAnsi="Courier New" w:cs="Courier New"/>
+                <w:lang w:val="en-US"/>
+              </w:rPr>
+              <w:t>ample</w:t>
+            </w:r>
+            <w:r>
+              <w:rPr>
+                <w:rFonts w:ascii="Courier New" w:hAnsi="Courier New" w:cs="Courier New"/>
+                <w:lang w:val="en-US"/>
+              </w:rPr>
+              <w:t xml:space="preserve">, </w:t>
+            </w:r>
+            <w:proofErr w:type="spellStart"/>
+            <w:r>
+              <w:rPr>
+                <w:rFonts w:ascii="Courier New" w:hAnsi="Courier New" w:cs="Courier New"/>
+                <w:lang w:val="en-US"/>
+              </w:rPr>
+              <w:t>ScalaPreprocessing</w:t>
+            </w:r>
+            <w:proofErr w:type="spellEnd"/>
+            <w:r>
+              <w:rPr>
+                <w:rFonts w:ascii="Courier New" w:hAnsi="Courier New" w:cs="Courier New"/>
+                <w:lang w:val="en-US"/>
+              </w:rPr>
+              <w:t xml:space="preserve">, </w:t>
+            </w:r>
+            <w:proofErr w:type="spellStart"/>
+            <w:r>
+              <w:rPr>
+                <w:rFonts w:ascii="Courier New" w:hAnsi="Courier New" w:cs="Courier New"/>
+                <w:lang w:val="en-US"/>
+              </w:rPr>
+              <w:t>HeapAnalysis</w:t>
+            </w:r>
+            <w:proofErr w:type="spellEnd"/>
+          </w:p>
+        </w:tc>
+      </w:tr>
+      <w:tr>
+        <w:tc>
+          <w:tcPr>
+            <w:tcW w:w="3517" w:type="dxa"/>
+            <w:vAlign w:val="center"/>
+          </w:tcPr>
+          <w:p>
+            <w:pPr>
+              <w:rPr>
+                <w:rFonts w:ascii="Courier New" w:hAnsi="Courier New" w:cs="Courier New"/>
+                <w:lang w:val="en-US"/>
+              </w:rPr>
+            </w:pPr>
+            <w:r>
+              <w:rPr>
+                <w:rFonts w:ascii="Courier New" w:hAnsi="Courier New" w:cs="Courier New"/>
+                <w:lang w:val="en-US"/>
+              </w:rPr>
+              <w:t>Partitioning</w:t>
             </w:r>
           </w:p>
         </w:tc>
         <w:tc>
           <w:tcPr>
-            <w:tcW w:w="3254" w:type="dxa"/>
+            <w:tcW w:w="6797" w:type="dxa"/>
             <w:vAlign w:val="center"/>
           </w:tcPr>
           <w:p>
             <w:pPr>
               <w:rPr>
+                <w:rFonts w:ascii="Courier New" w:hAnsi="Courier New" w:cs="Courier New"/>
                 <w:lang w:val="en-US"/>
               </w:rPr>
             </w:pPr>
             <w:r>
               <w:rPr>
-                <w:lang w:val="en-US"/>
-              </w:rPr>
-              <w:t>///////////</w:t>
+                <w:rFonts w:ascii="Courier New" w:hAnsi="Courier New" w:cs="Courier New"/>
+                <w:lang w:val="en-US"/>
+              </w:rPr>
+              <w:t xml:space="preserve">sample, </w:t>
+            </w:r>
+            <w:proofErr w:type="spellStart"/>
+            <w:r>
+              <w:rPr>
+                <w:rFonts w:ascii="Courier New" w:hAnsi="Courier New" w:cs="Courier New"/>
+                <w:lang w:val="en-US"/>
+              </w:rPr>
+              <w:t>ScalaPreprocessing</w:t>
+            </w:r>
+            <w:proofErr w:type="spellEnd"/>
+            <w:r>
+              <w:rPr>
+                <w:rFonts w:ascii="Courier New" w:hAnsi="Courier New" w:cs="Courier New"/>
+                <w:lang w:val="en-US"/>
+              </w:rPr>
+              <w:t>, GUI</w:t>
+            </w:r>
+          </w:p>
+        </w:tc>
+      </w:tr>
+      <w:tr>
+        <w:tc>
+          <w:tcPr>
+            <w:tcW w:w="3517" w:type="dxa"/>
+            <w:vAlign w:val="center"/>
+          </w:tcPr>
+          <w:p>
+            <w:pPr>
+              <w:rPr>
+                <w:rFonts w:ascii="Courier New" w:hAnsi="Courier New" w:cs="Courier New"/>
+                <w:lang w:val="en-US"/>
+              </w:rPr>
+            </w:pPr>
+            <w:proofErr w:type="spellStart"/>
+            <w:r>
+              <w:rPr>
+                <w:rFonts w:ascii="Courier New" w:hAnsi="Courier New" w:cs="Courier New"/>
+                <w:lang w:val="en-US"/>
+              </w:rPr>
+              <w:t>ScalaPreprocessing</w:t>
+            </w:r>
+            <w:proofErr w:type="spellEnd"/>
+          </w:p>
+        </w:tc>
+        <w:tc>
+          <w:tcPr>
+            <w:tcW w:w="6797" w:type="dxa"/>
+            <w:vAlign w:val="center"/>
+          </w:tcPr>
+          <w:p>
+            <w:pPr>
+              <w:rPr>
+                <w:lang w:val="en-US"/>
+              </w:rPr>
+            </w:pPr>
+            <w:r>
+              <w:rPr>
+                <w:rFonts w:ascii="Courier New" w:hAnsi="Courier New" w:cs="Courier New"/>
+                <w:lang w:val="en-US"/>
+              </w:rPr>
+              <w:t>s</w:t>
+            </w:r>
+            <w:r>
+              <w:rPr>
+                <w:rFonts w:ascii="Courier New" w:hAnsi="Courier New" w:cs="Courier New"/>
+                <w:lang w:val="en-US"/>
+              </w:rPr>
+              <w:t>ample</w:t>
+            </w:r>
+          </w:p>
+        </w:tc>
+      </w:tr>
+      <w:tr>
+        <w:tc>
+          <w:tcPr>
+            <w:tcW w:w="3517" w:type="dxa"/>
+            <w:vAlign w:val="center"/>
+          </w:tcPr>
+          <w:p>
+            <w:pPr>
+              <w:rPr>
+                <w:rFonts w:ascii="Courier New" w:hAnsi="Courier New" w:cs="Courier New"/>
+                <w:lang w:val="en-US"/>
+              </w:rPr>
+            </w:pPr>
+            <w:r>
+              <w:rPr>
+                <w:rFonts w:ascii="Courier New" w:hAnsi="Courier New" w:cs="Courier New"/>
+                <w:lang w:val="en-US"/>
+              </w:rPr>
+              <w:t>String</w:t>
+            </w:r>
+          </w:p>
+        </w:tc>
+        <w:tc>
+          <w:tcPr>
+            <w:tcW w:w="6797" w:type="dxa"/>
+            <w:vAlign w:val="center"/>
+          </w:tcPr>
+          <w:p>
+            <w:pPr>
+              <w:rPr>
+                <w:rFonts w:ascii="Courier New" w:hAnsi="Courier New" w:cs="Courier New"/>
+                <w:lang w:val="en-US"/>
+              </w:rPr>
+            </w:pPr>
+            <w:r>
+              <w:rPr>
+                <w:rFonts w:ascii="Courier New" w:hAnsi="Courier New" w:cs="Courier New"/>
+                <w:lang w:val="en-US"/>
+              </w:rPr>
+              <w:t>sample, GUI</w:t>
+            </w:r>
+          </w:p>
+        </w:tc>
+      </w:tr>
+      <w:tr>
+        <w:tc>
+          <w:tcPr>
+            <w:tcW w:w="3517" w:type="dxa"/>
+            <w:vAlign w:val="center"/>
+          </w:tcPr>
+          <w:p>
+            <w:pPr>
+              <w:rPr>
+                <w:rFonts w:ascii="Courier New" w:hAnsi="Courier New" w:cs="Courier New"/>
+                <w:lang w:val="en-US"/>
+              </w:rPr>
+            </w:pPr>
+            <w:r>
+              <w:rPr>
+                <w:rFonts w:ascii="Courier New" w:hAnsi="Courier New" w:cs="Courier New"/>
+                <w:lang w:val="en-US"/>
+              </w:rPr>
+              <w:t>Test</w:t>
+            </w:r>
+          </w:p>
+        </w:tc>
+        <w:tc>
+          <w:tcPr>
+            <w:tcW w:w="6797" w:type="dxa"/>
+            <w:vAlign w:val="center"/>
+          </w:tcPr>
+          <w:p>
+            <w:pPr>
+              <w:rPr>
+                <w:rFonts w:ascii="Courier New" w:hAnsi="Courier New" w:cs="Courier New"/>
+                <w:lang w:val="en-US"/>
+              </w:rPr>
+            </w:pPr>
+            <w:r>
+              <w:rPr>
+                <w:rFonts w:cstheme="minorHAnsi"/>
+                <w:i/>
+                <w:lang w:val="en-US"/>
+              </w:rPr>
+              <w:t>ALL subprojects</w:t>
+            </w:r>
+          </w:p>
+        </w:tc>
+      </w:tr>
+      <w:tr>
+        <w:tc>
+          <w:tcPr>
+            <w:tcW w:w="3517" w:type="dxa"/>
+            <w:vAlign w:val="center"/>
+          </w:tcPr>
+          <w:p>
+            <w:pPr>
+              <w:rPr>
+                <w:rFonts w:ascii="Courier New" w:hAnsi="Courier New" w:cs="Courier New"/>
+                <w:lang w:val="en-US"/>
+              </w:rPr>
+            </w:pPr>
+            <w:r>
+              <w:rPr>
+                <w:rFonts w:ascii="Courier New" w:hAnsi="Courier New" w:cs="Courier New"/>
+                <w:lang w:val="en-US"/>
+              </w:rPr>
+              <w:t>TVLA</w:t>
+            </w:r>
+          </w:p>
+        </w:tc>
+        <w:tc>
+          <w:tcPr>
+            <w:tcW w:w="6797" w:type="dxa"/>
+            <w:vAlign w:val="center"/>
+          </w:tcPr>
+          <w:p>
+            <w:pPr>
+              <w:rPr>
+                <w:rFonts w:ascii="Courier New" w:hAnsi="Courier New" w:cs="Courier New"/>
+                <w:lang w:val="en-US"/>
+              </w:rPr>
+            </w:pPr>
+            <w:r>
+              <w:rPr>
+                <w:rFonts w:ascii="Courier New" w:hAnsi="Courier New" w:cs="Courier New"/>
+                <w:lang w:val="en-US"/>
+              </w:rPr>
+              <w:t>s</w:t>
+            </w:r>
+            <w:r>
+              <w:rPr>
+                <w:rFonts w:ascii="Courier New" w:hAnsi="Courier New" w:cs="Courier New"/>
+                <w:lang w:val="en-US"/>
+              </w:rPr>
+              <w:t>ample</w:t>
+            </w:r>
+            <w:r>
+              <w:rPr>
+                <w:rFonts w:ascii="Courier New" w:hAnsi="Courier New" w:cs="Courier New"/>
+                <w:lang w:val="en-US"/>
+              </w:rPr>
+              <w:t xml:space="preserve">, </w:t>
+            </w:r>
+            <w:r>
+              <w:rPr>
+                <w:rFonts w:ascii="Courier New" w:hAnsi="Courier New" w:cs="Courier New"/>
+                <w:lang w:val="en-US"/>
+              </w:rPr>
+              <w:t>GUI</w:t>
+            </w:r>
+            <w:r>
+              <w:rPr>
+                <w:rFonts w:ascii="Courier New" w:hAnsi="Courier New" w:cs="Courier New"/>
+                <w:lang w:val="en-US"/>
+              </w:rPr>
+              <w:t xml:space="preserve">, </w:t>
+            </w:r>
+            <w:proofErr w:type="spellStart"/>
+            <w:r>
+              <w:rPr>
+                <w:rFonts w:ascii="Courier New" w:hAnsi="Courier New" w:cs="Courier New"/>
+                <w:lang w:val="en-US"/>
+              </w:rPr>
+              <w:t>NumericalAnalysis</w:t>
+            </w:r>
+            <w:proofErr w:type="spellEnd"/>
+          </w:p>
+        </w:tc>
+      </w:tr>
+      <w:tr>
+        <w:tc>
+          <w:tcPr>
+            <w:tcW w:w="3517" w:type="dxa"/>
+            <w:vAlign w:val="center"/>
+          </w:tcPr>
+          <w:p>
+            <w:pPr>
+              <w:rPr>
+                <w:rFonts w:ascii="Courier New" w:hAnsi="Courier New" w:cs="Courier New"/>
+                <w:lang w:val="en-US"/>
+              </w:rPr>
+            </w:pPr>
+            <w:proofErr w:type="spellStart"/>
+            <w:r>
+              <w:rPr>
+                <w:rFonts w:ascii="Courier New" w:hAnsi="Courier New" w:cs="Courier New"/>
+                <w:lang w:val="en-US"/>
+              </w:rPr>
+              <w:t>TypeAnalysis</w:t>
+            </w:r>
+            <w:proofErr w:type="spellEnd"/>
+          </w:p>
+        </w:tc>
+        <w:tc>
+          <w:tcPr>
+            <w:tcW w:w="6797" w:type="dxa"/>
+            <w:vAlign w:val="center"/>
+          </w:tcPr>
+          <w:p>
+            <w:pPr>
+              <w:rPr>
+                <w:rFonts w:ascii="Courier New" w:hAnsi="Courier New" w:cs="Courier New"/>
+                <w:lang w:val="en-US"/>
+              </w:rPr>
+            </w:pPr>
+            <w:r>
+              <w:rPr>
+                <w:rFonts w:ascii="Courier New" w:hAnsi="Courier New" w:cs="Courier New"/>
+                <w:lang w:val="en-US"/>
+              </w:rPr>
+              <w:t>sample</w:t>
             </w:r>
           </w:p>
         </w:tc>
@@ -1446,8 +1577,53 @@
         </w:rPr>
       </w:pPr>
     </w:p>
+    <w:p>
+      <w:pPr>
+        <w:rPr>
+          <w:lang w:val="en-US"/>
+        </w:rPr>
+      </w:pPr>
+      <w:r>
+        <w:rPr>
+          <w:lang w:val="en-US"/>
+        </w:rPr>
+        <w:t xml:space="preserve">In addition each subproject depends on the libraries contained in </w:t>
+      </w:r>
+      <w:proofErr w:type="gramStart"/>
+      <w:r>
+        <w:rPr>
+          <w:lang w:val="en-US"/>
+        </w:rPr>
+        <w:t>its</w:t>
+      </w:r>
+      <w:proofErr w:type="gramEnd"/>
+      <w:r>
+        <w:rPr>
+          <w:lang w:val="en-US"/>
+        </w:rPr>
+        <w:t xml:space="preserve"> </w:t>
+      </w:r>
+      <w:r>
+        <w:rPr>
+          <w:rFonts w:ascii="Courier New" w:hAnsi="Courier New" w:cs="Courier New"/>
+          <w:lang w:val="en-US"/>
+        </w:rPr>
+        <w:t>/lib</w:t>
+      </w:r>
+      <w:r>
+        <w:rPr>
+          <w:lang w:val="en-US"/>
+        </w:rPr>
+        <w:t xml:space="preserve"> directory.</w:t>
+      </w:r>
+    </w:p>
     <w:sectPr>
-      <w:headerReference w:type="default" r:id="rId12"/>
+      <w:headerReference w:type="even" r:id="rId9"/>
+      <w:headerReference w:type="default" r:id="rId10"/>
+      <w:footerReference w:type="even" r:id="rId11"/>
+      <w:footerReference w:type="default" r:id="rId12"/>
+      <w:headerReference w:type="first" r:id="rId13"/>
+      <w:footerReference w:type="first" r:id="rId14"/>
       <w:pgSz w:w="11906" w:h="16838"/>
       <w:pgMar w:top="1417" w:right="1134" w:bottom="1134" w:left="1134" w:header="708" w:footer="708" w:gutter="0"/>
       <w:cols w:space="708"/>
@@ -1476,6 +1652,36 @@
 </w:endnotes>
 </file>
 
+<file path=word/footer1.xml><?xml version="1.0" encoding="utf-8"?>
+<w:ftr xmlns:wpc="http://schemas.microsoft.com/office/word/2010/wordprocessingCanvas" xmlns:mc="http://schemas.openxmlformats.org/markup-compatibility/2006" xmlns:o="urn:schemas-microsoft-com:office:office" xmlns:r="http://schemas.openxmlformats.org/officeDocument/2006/relationships" xmlns:m="http://schemas.openxmlformats.org/officeDocument/2006/math" xmlns:v="urn:schemas-microsoft-com:vml" xmlns:wp14="http://schemas.microsoft.com/office/word/2010/wordprocessingDrawing" xmlns:wp="http://schemas.openxmlformats.org/drawingml/2006/wordprocessingDrawing" xmlns:w10="urn:schemas-microsoft-com:office:word" xmlns:w="http://schemas.openxmlformats.org/wordprocessingml/2006/main" xmlns:w14="http://schemas.microsoft.com/office/word/2010/wordml" xmlns:wpg="http://schemas.microsoft.com/office/word/2010/wordprocessingGroup" xmlns:wpi="http://schemas.microsoft.com/office/word/2010/wordprocessingInk" xmlns:wne="http://schemas.microsoft.com/office/word/2006/wordml" xmlns:wps="http://schemas.microsoft.com/office/word/2010/wordprocessingShape" mc:Ignorable="w14 wp14">
+  <w:p>
+    <w:pPr>
+      <w:pStyle w:val="Footer"/>
+    </w:pPr>
+  </w:p>
+</w:ftr>
+</file>
+
+<file path=word/footer2.xml><?xml version="1.0" encoding="utf-8"?>
+<w:ftr xmlns:wpc="http://schemas.microsoft.com/office/word/2010/wordprocessingCanvas" xmlns:mc="http://schemas.openxmlformats.org/markup-compatibility/2006" xmlns:o="urn:schemas-microsoft-com:office:office" xmlns:r="http://schemas.openxmlformats.org/officeDocument/2006/relationships" xmlns:m="http://schemas.openxmlformats.org/officeDocument/2006/math" xmlns:v="urn:schemas-microsoft-com:vml" xmlns:wp14="http://schemas.microsoft.com/office/word/2010/wordprocessingDrawing" xmlns:wp="http://schemas.openxmlformats.org/drawingml/2006/wordprocessingDrawing" xmlns:w10="urn:schemas-microsoft-com:office:word" xmlns:w="http://schemas.openxmlformats.org/wordprocessingml/2006/main" xmlns:w14="http://schemas.microsoft.com/office/word/2010/wordml" xmlns:wpg="http://schemas.microsoft.com/office/word/2010/wordprocessingGroup" xmlns:wpi="http://schemas.microsoft.com/office/word/2010/wordprocessingInk" xmlns:wne="http://schemas.microsoft.com/office/word/2006/wordml" xmlns:wps="http://schemas.microsoft.com/office/word/2010/wordprocessingShape" mc:Ignorable="w14 wp14">
+  <w:p>
+    <w:pPr>
+      <w:pStyle w:val="Footer"/>
+    </w:pPr>
+  </w:p>
+</w:ftr>
+</file>
+
+<file path=word/footer3.xml><?xml version="1.0" encoding="utf-8"?>
+<w:ftr xmlns:wpc="http://schemas.microsoft.com/office/word/2010/wordprocessingCanvas" xmlns:mc="http://schemas.openxmlformats.org/markup-compatibility/2006" xmlns:o="urn:schemas-microsoft-com:office:office" xmlns:r="http://schemas.openxmlformats.org/officeDocument/2006/relationships" xmlns:m="http://schemas.openxmlformats.org/officeDocument/2006/math" xmlns:v="urn:schemas-microsoft-com:vml" xmlns:wp14="http://schemas.microsoft.com/office/word/2010/wordprocessingDrawing" xmlns:wp="http://schemas.openxmlformats.org/drawingml/2006/wordprocessingDrawing" xmlns:w10="urn:schemas-microsoft-com:office:word" xmlns:w="http://schemas.openxmlformats.org/wordprocessingml/2006/main" xmlns:w14="http://schemas.microsoft.com/office/word/2010/wordml" xmlns:wpg="http://schemas.microsoft.com/office/word/2010/wordprocessingGroup" xmlns:wpi="http://schemas.microsoft.com/office/word/2010/wordprocessingInk" xmlns:wne="http://schemas.microsoft.com/office/word/2006/wordml" xmlns:wps="http://schemas.microsoft.com/office/word/2010/wordprocessingShape" mc:Ignorable="w14 wp14">
+  <w:p>
+    <w:pPr>
+      <w:pStyle w:val="Footer"/>
+    </w:pPr>
+  </w:p>
+</w:ftr>
+</file>
+
 <file path=word/footnotes.xml><?xml version="1.0" encoding="utf-8"?>
 <w:footnotes xmlns:wpc="http://schemas.microsoft.com/office/word/2010/wordprocessingCanvas" xmlns:mc="http://schemas.openxmlformats.org/markup-compatibility/2006" xmlns:o="urn:schemas-microsoft-com:office:office" xmlns:r="http://schemas.openxmlformats.org/officeDocument/2006/relationships" xmlns:m="http://schemas.openxmlformats.org/officeDocument/2006/math" xmlns:v="urn:schemas-microsoft-com:vml" xmlns:wp14="http://schemas.microsoft.com/office/word/2010/wordprocessingDrawing" xmlns:wp="http://schemas.openxmlformats.org/drawingml/2006/wordprocessingDrawing" xmlns:w10="urn:schemas-microsoft-com:office:word" xmlns:w="http://schemas.openxmlformats.org/wordprocessingml/2006/main" xmlns:w14="http://schemas.microsoft.com/office/word/2010/wordml" xmlns:wpg="http://schemas.microsoft.com/office/word/2010/wordprocessingGroup" xmlns:wpi="http://schemas.microsoft.com/office/word/2010/wordprocessingInk" xmlns:wne="http://schemas.microsoft.com/office/word/2006/wordml" xmlns:wps="http://schemas.microsoft.com/office/word/2010/wordprocessingShape" mc:Ignorable="w14 wp14">
   <w:footnote w:type="separator" w:id="-1">
@@ -1496,6 +1702,16 @@
 </file>
 
 <file path=word/header1.xml><?xml version="1.0" encoding="utf-8"?>
+<w:hdr xmlns:wpc="http://schemas.microsoft.com/office/word/2010/wordprocessingCanvas" xmlns:mc="http://schemas.openxmlformats.org/markup-compatibility/2006" xmlns:o="urn:schemas-microsoft-com:office:office" xmlns:r="http://schemas.openxmlformats.org/officeDocument/2006/relationships" xmlns:m="http://schemas.openxmlformats.org/officeDocument/2006/math" xmlns:v="urn:schemas-microsoft-com:vml" xmlns:wp14="http://schemas.microsoft.com/office/word/2010/wordprocessingDrawing" xmlns:wp="http://schemas.openxmlformats.org/drawingml/2006/wordprocessingDrawing" xmlns:w10="urn:schemas-microsoft-com:office:word" xmlns:w="http://schemas.openxmlformats.org/wordprocessingml/2006/main" xmlns:w14="http://schemas.microsoft.com/office/word/2010/wordml" xmlns:wpg="http://schemas.microsoft.com/office/word/2010/wordprocessingGroup" xmlns:wpi="http://schemas.microsoft.com/office/word/2010/wordprocessingInk" xmlns:wne="http://schemas.microsoft.com/office/word/2006/wordml" xmlns:wps="http://schemas.microsoft.com/office/word/2010/wordprocessingShape" mc:Ignorable="w14 wp14">
+  <w:p>
+    <w:pPr>
+      <w:pStyle w:val="Header"/>
+    </w:pPr>
+  </w:p>
+</w:hdr>
+</file>
+
+<file path=word/header2.xml><?xml version="1.0" encoding="utf-8"?>
 <w:hdr xmlns:wpc="http://schemas.microsoft.com/office/word/2010/wordprocessingCanvas" xmlns:mc="http://schemas.openxmlformats.org/markup-compatibility/2006" xmlns:o="urn:schemas-microsoft-com:office:office" xmlns:r="http://schemas.openxmlformats.org/officeDocument/2006/relationships" xmlns:m="http://schemas.openxmlformats.org/officeDocument/2006/math" xmlns:v="urn:schemas-microsoft-com:vml" xmlns:wp14="http://schemas.microsoft.com/office/word/2010/wordprocessingDrawing" xmlns:wp="http://schemas.openxmlformats.org/drawingml/2006/wordprocessingDrawing" xmlns:w10="urn:schemas-microsoft-com:office:word" xmlns:w="http://schemas.openxmlformats.org/wordprocessingml/2006/main" xmlns:w14="http://schemas.microsoft.com/office/word/2010/wordml" xmlns:wpg="http://schemas.microsoft.com/office/word/2010/wordprocessingGroup" xmlns:wpi="http://schemas.microsoft.com/office/word/2010/wordprocessingInk" xmlns:wne="http://schemas.microsoft.com/office/word/2006/wordml" xmlns:wps="http://schemas.microsoft.com/office/word/2010/wordprocessingShape" mc:Ignorable="w14 wp14">
   <w:p>
     <w:pPr>
@@ -1528,11 +1744,26 @@
       </w:sdtContent>
     </w:sdt>
     <w:r>
-      <w:t>08.09</w:t>
+      <w:t>20</w:t>
+    </w:r>
+    <w:bookmarkStart w:id="0" w:name="_GoBack"/>
+    <w:bookmarkEnd w:id="0"/>
+    <w:r>
+      <w:t>.09</w:t>
     </w:r>
     <w:r>
       <w:t>.2011</w:t>
     </w:r>
+  </w:p>
+</w:hdr>
+</file>
+
+<file path=word/header3.xml><?xml version="1.0" encoding="utf-8"?>
+<w:hdr xmlns:wpc="http://schemas.microsoft.com/office/word/2010/wordprocessingCanvas" xmlns:mc="http://schemas.openxmlformats.org/markup-compatibility/2006" xmlns:o="urn:schemas-microsoft-com:office:office" xmlns:r="http://schemas.openxmlformats.org/officeDocument/2006/relationships" xmlns:m="http://schemas.openxmlformats.org/officeDocument/2006/math" xmlns:v="urn:schemas-microsoft-com:vml" xmlns:wp14="http://schemas.microsoft.com/office/word/2010/wordprocessingDrawing" xmlns:wp="http://schemas.openxmlformats.org/drawingml/2006/wordprocessingDrawing" xmlns:w10="urn:schemas-microsoft-com:office:word" xmlns:w="http://schemas.openxmlformats.org/wordprocessingml/2006/main" xmlns:w14="http://schemas.microsoft.com/office/word/2010/wordml" xmlns:wpg="http://schemas.microsoft.com/office/word/2010/wordprocessingGroup" xmlns:wpi="http://schemas.microsoft.com/office/word/2010/wordprocessingInk" xmlns:wne="http://schemas.microsoft.com/office/word/2006/wordml" xmlns:wps="http://schemas.microsoft.com/office/word/2010/wordprocessingShape" mc:Ignorable="w14 wp14">
+  <w:p>
+    <w:pPr>
+      <w:pStyle w:val="Header"/>
+    </w:pPr>
   </w:p>
 </w:hdr>
 </file>
@@ -2296,7 +2527,7 @@
     <w:charset w:val="00"/>
     <w:family w:val="roman"/>
     <w:pitch w:val="variable"/>
-    <w:sig w:usb0="E0002AFF" w:usb1="C0007841" w:usb2="00000009" w:usb3="00000000" w:csb0="000001FF" w:csb1="00000000"/>
+    <w:sig w:usb0="20002A87" w:usb1="00000000" w:usb2="00000000" w:usb3="00000000" w:csb0="000001FF" w:csb1="00000000"/>
   </w:font>
   <w:font w:name="Wingdings">
     <w:panose1 w:val="05000000000000000000"/>
@@ -2323,9 +2554,8 @@
     <w:panose1 w:val="020B0604030504040204"/>
     <w:charset w:val="00"/>
     <w:family w:val="swiss"/>
-    <w:notTrueType/>
     <w:pitch w:val="variable"/>
-    <w:sig w:usb0="00000003" w:usb1="00000000" w:usb2="00000000" w:usb3="00000000" w:csb0="00000001" w:csb1="00000000"/>
+    <w:sig w:usb0="E1002EFF" w:usb1="C000605B" w:usb2="00000029" w:usb3="00000000" w:csb0="000101FF" w:csb1="00000000"/>
   </w:font>
 </w:fonts>
 </file>
@@ -2342,6 +2572,7 @@
   </w:compat>
   <w:rsids>
     <w:rsidRoot w:val="00CF7DFF"/>
+    <w:rsid w:val="002D0F29"/>
     <w:rsid w:val="005C65E6"/>
     <w:rsid w:val="007E3296"/>
     <w:rsid w:val="00B4199A"/>

--- a/readme.docx
+++ b/readme.docx
@@ -897,14 +897,7 @@
                 <w:rFonts w:ascii="Courier New" w:hAnsi="Courier New" w:cs="Courier New"/>
                 <w:lang w:val="en-US"/>
               </w:rPr>
-              <w:t>Heap</w:t>
-            </w:r>
-            <w:r>
-              <w:rPr>
-                <w:rFonts w:ascii="Courier New" w:hAnsi="Courier New" w:cs="Courier New"/>
-                <w:lang w:val="en-US"/>
-              </w:rPr>
-              <w:t>Analysis</w:t>
+              <w:t>HeapAnalysis</w:t>
             </w:r>
             <w:proofErr w:type="spellEnd"/>
             <w:r>
@@ -921,6 +914,346 @@
                 <w:lang w:val="en-US"/>
               </w:rPr>
               <w:t>NumericalAnalysis</w:t>
+            </w:r>
+            <w:proofErr w:type="spellEnd"/>
+            <w:r>
+              <w:rPr>
+                <w:rFonts w:ascii="Courier New" w:hAnsi="Courier New" w:cs="Courier New"/>
+                <w:lang w:val="en-US"/>
+              </w:rPr>
+              <w:t xml:space="preserve">, </w:t>
+            </w:r>
+            <w:proofErr w:type="spellStart"/>
+            <w:r>
+              <w:rPr>
+                <w:rFonts w:ascii="Courier New" w:hAnsi="Courier New" w:cs="Courier New"/>
+                <w:lang w:val="en-US"/>
+              </w:rPr>
+              <w:t>ScalaPreprocessing</w:t>
+            </w:r>
+            <w:proofErr w:type="spellEnd"/>
+            <w:r>
+              <w:rPr>
+                <w:rFonts w:ascii="Courier New" w:hAnsi="Courier New" w:cs="Courier New"/>
+                <w:lang w:val="en-US"/>
+              </w:rPr>
+              <w:t>, GUI</w:t>
+            </w:r>
+            <w:bookmarkStart w:id="0" w:name="_GoBack"/>
+            <w:bookmarkEnd w:id="0"/>
+          </w:p>
+        </w:tc>
+      </w:tr>
+      <w:tr>
+        <w:tc>
+          <w:tcPr>
+            <w:tcW w:w="3517" w:type="dxa"/>
+            <w:vAlign w:val="center"/>
+          </w:tcPr>
+          <w:p>
+            <w:pPr>
+              <w:rPr>
+                <w:rFonts w:ascii="Courier New" w:hAnsi="Courier New" w:cs="Courier New"/>
+                <w:lang w:val="en-US"/>
+              </w:rPr>
+            </w:pPr>
+            <w:proofErr w:type="spellStart"/>
+            <w:r>
+              <w:rPr>
+                <w:rFonts w:ascii="Courier New" w:hAnsi="Courier New" w:cs="Courier New"/>
+                <w:lang w:val="en-US"/>
+              </w:rPr>
+              <w:t>ClientSideInference</w:t>
+            </w:r>
+            <w:proofErr w:type="spellEnd"/>
+          </w:p>
+        </w:tc>
+        <w:tc>
+          <w:tcPr>
+            <w:tcW w:w="6797" w:type="dxa"/>
+            <w:vAlign w:val="center"/>
+          </w:tcPr>
+          <w:p>
+            <w:pPr>
+              <w:rPr>
+                <w:rFonts w:ascii="Courier New" w:hAnsi="Courier New" w:cs="Courier New"/>
+                <w:lang w:val="en-US"/>
+              </w:rPr>
+            </w:pPr>
+            <w:r>
+              <w:rPr>
+                <w:rFonts w:ascii="Courier New" w:hAnsi="Courier New" w:cs="Courier New"/>
+                <w:lang w:val="en-US"/>
+              </w:rPr>
+              <w:t>s</w:t>
+            </w:r>
+            <w:r>
+              <w:rPr>
+                <w:rFonts w:ascii="Courier New" w:hAnsi="Courier New" w:cs="Courier New"/>
+                <w:lang w:val="en-US"/>
+              </w:rPr>
+              <w:t>ample</w:t>
+            </w:r>
+            <w:r>
+              <w:rPr>
+                <w:rFonts w:ascii="Courier New" w:hAnsi="Courier New" w:cs="Courier New"/>
+                <w:lang w:val="en-US"/>
+              </w:rPr>
+              <w:t xml:space="preserve">, </w:t>
+            </w:r>
+            <w:r>
+              <w:rPr>
+                <w:rFonts w:ascii="Courier New" w:hAnsi="Courier New" w:cs="Courier New"/>
+                <w:lang w:val="en-US"/>
+              </w:rPr>
+              <w:t>GUI</w:t>
+            </w:r>
+          </w:p>
+        </w:tc>
+      </w:tr>
+      <w:tr>
+        <w:tc>
+          <w:tcPr>
+            <w:tcW w:w="3517" w:type="dxa"/>
+            <w:vAlign w:val="center"/>
+          </w:tcPr>
+          <w:p>
+            <w:pPr>
+              <w:rPr>
+                <w:rFonts w:ascii="Courier New" w:hAnsi="Courier New" w:cs="Courier New"/>
+                <w:lang w:val="en-US"/>
+              </w:rPr>
+            </w:pPr>
+            <w:r>
+              <w:rPr>
+                <w:rFonts w:ascii="Courier New" w:hAnsi="Courier New" w:cs="Courier New"/>
+                <w:lang w:val="en-US"/>
+              </w:rPr>
+              <w:t>GUI</w:t>
+            </w:r>
+          </w:p>
+        </w:tc>
+        <w:tc>
+          <w:tcPr>
+            <w:tcW w:w="6797" w:type="dxa"/>
+            <w:vAlign w:val="center"/>
+          </w:tcPr>
+          <w:p>
+            <w:pPr>
+              <w:rPr>
+                <w:rFonts w:ascii="Courier New" w:hAnsi="Courier New" w:cs="Courier New"/>
+                <w:lang w:val="en-US"/>
+              </w:rPr>
+            </w:pPr>
+            <w:r>
+              <w:rPr>
+                <w:rFonts w:cstheme="minorHAnsi"/>
+                <w:i/>
+                <w:lang w:val="en-US"/>
+              </w:rPr>
+              <w:t>ALL subprojects</w:t>
+            </w:r>
+          </w:p>
+        </w:tc>
+      </w:tr>
+      <w:tr>
+        <w:tc>
+          <w:tcPr>
+            <w:tcW w:w="3517" w:type="dxa"/>
+            <w:vAlign w:val="center"/>
+          </w:tcPr>
+          <w:p>
+            <w:pPr>
+              <w:rPr>
+                <w:rFonts w:ascii="Courier New" w:hAnsi="Courier New" w:cs="Courier New"/>
+                <w:lang w:val="en-US"/>
+              </w:rPr>
+            </w:pPr>
+            <w:proofErr w:type="spellStart"/>
+            <w:r>
+              <w:rPr>
+                <w:rFonts w:ascii="Courier New" w:hAnsi="Courier New" w:cs="Courier New"/>
+                <w:lang w:val="en-US"/>
+              </w:rPr>
+              <w:t>HeapAnalysis</w:t>
+            </w:r>
+            <w:proofErr w:type="spellEnd"/>
+          </w:p>
+        </w:tc>
+        <w:tc>
+          <w:tcPr>
+            <w:tcW w:w="6797" w:type="dxa"/>
+            <w:vAlign w:val="center"/>
+          </w:tcPr>
+          <w:p>
+            <w:pPr>
+              <w:rPr>
+                <w:lang w:val="en-US"/>
+              </w:rPr>
+            </w:pPr>
+            <w:r>
+              <w:rPr>
+                <w:rFonts w:ascii="Courier New" w:hAnsi="Courier New" w:cs="Courier New"/>
+                <w:lang w:val="en-US"/>
+              </w:rPr>
+              <w:t>s</w:t>
+            </w:r>
+            <w:r>
+              <w:rPr>
+                <w:rFonts w:ascii="Courier New" w:hAnsi="Courier New" w:cs="Courier New"/>
+                <w:lang w:val="en-US"/>
+              </w:rPr>
+              <w:t>ample</w:t>
+            </w:r>
+            <w:r>
+              <w:rPr>
+                <w:rFonts w:ascii="Courier New" w:hAnsi="Courier New" w:cs="Courier New"/>
+                <w:lang w:val="en-US"/>
+              </w:rPr>
+              <w:t xml:space="preserve">, </w:t>
+            </w:r>
+            <w:r>
+              <w:rPr>
+                <w:rFonts w:ascii="Courier New" w:hAnsi="Courier New" w:cs="Courier New"/>
+                <w:lang w:val="en-US"/>
+              </w:rPr>
+              <w:t>GUI</w:t>
+            </w:r>
+          </w:p>
+        </w:tc>
+      </w:tr>
+      <w:tr>
+        <w:tc>
+          <w:tcPr>
+            <w:tcW w:w="3517" w:type="dxa"/>
+            <w:vAlign w:val="center"/>
+          </w:tcPr>
+          <w:p>
+            <w:pPr>
+              <w:rPr>
+                <w:rFonts w:ascii="Courier New" w:hAnsi="Courier New" w:cs="Courier New"/>
+                <w:lang w:val="en-US"/>
+              </w:rPr>
+            </w:pPr>
+            <w:proofErr w:type="spellStart"/>
+            <w:r>
+              <w:rPr>
+                <w:rFonts w:ascii="Courier New" w:hAnsi="Courier New" w:cs="Courier New"/>
+                <w:lang w:val="en-US"/>
+              </w:rPr>
+              <w:t>JavaBytecodePreprocessing</w:t>
+            </w:r>
+            <w:proofErr w:type="spellEnd"/>
+          </w:p>
+        </w:tc>
+        <w:tc>
+          <w:tcPr>
+            <w:tcW w:w="6797" w:type="dxa"/>
+            <w:vAlign w:val="center"/>
+          </w:tcPr>
+          <w:p>
+            <w:pPr>
+              <w:rPr>
+                <w:rFonts w:ascii="Courier New" w:hAnsi="Courier New" w:cs="Courier New"/>
+                <w:lang w:val="en-US"/>
+              </w:rPr>
+            </w:pPr>
+            <w:r>
+              <w:rPr>
+                <w:rFonts w:ascii="Courier New" w:hAnsi="Courier New" w:cs="Courier New"/>
+                <w:lang w:val="en-US"/>
+              </w:rPr>
+              <w:t>s</w:t>
+            </w:r>
+            <w:r>
+              <w:rPr>
+                <w:rFonts w:ascii="Courier New" w:hAnsi="Courier New" w:cs="Courier New"/>
+                <w:lang w:val="en-US"/>
+              </w:rPr>
+              <w:t>ample</w:t>
+            </w:r>
+          </w:p>
+        </w:tc>
+      </w:tr>
+      <w:tr>
+        <w:tc>
+          <w:tcPr>
+            <w:tcW w:w="3517" w:type="dxa"/>
+            <w:vAlign w:val="center"/>
+          </w:tcPr>
+          <w:p>
+            <w:pPr>
+              <w:rPr>
+                <w:rFonts w:ascii="Courier New" w:hAnsi="Courier New" w:cs="Courier New"/>
+                <w:lang w:val="en-US"/>
+              </w:rPr>
+            </w:pPr>
+            <w:proofErr w:type="spellStart"/>
+            <w:r>
+              <w:rPr>
+                <w:rFonts w:ascii="Courier New" w:hAnsi="Courier New" w:cs="Courier New"/>
+                <w:lang w:val="en-US"/>
+              </w:rPr>
+              <w:t>NumericalAnalysis</w:t>
+            </w:r>
+            <w:proofErr w:type="spellEnd"/>
+          </w:p>
+        </w:tc>
+        <w:tc>
+          <w:tcPr>
+            <w:tcW w:w="6797" w:type="dxa"/>
+            <w:vAlign w:val="center"/>
+          </w:tcPr>
+          <w:p>
+            <w:pPr>
+              <w:rPr>
+                <w:lang w:val="en-US"/>
+              </w:rPr>
+            </w:pPr>
+            <w:r>
+              <w:rPr>
+                <w:rFonts w:ascii="Courier New" w:hAnsi="Courier New" w:cs="Courier New"/>
+                <w:lang w:val="en-US"/>
+              </w:rPr>
+              <w:t>s</w:t>
+            </w:r>
+            <w:r>
+              <w:rPr>
+                <w:rFonts w:ascii="Courier New" w:hAnsi="Courier New" w:cs="Courier New"/>
+                <w:lang w:val="en-US"/>
+              </w:rPr>
+              <w:t>ample</w:t>
+            </w:r>
+            <w:r>
+              <w:rPr>
+                <w:rFonts w:ascii="Courier New" w:hAnsi="Courier New" w:cs="Courier New"/>
+                <w:lang w:val="en-US"/>
+              </w:rPr>
+              <w:t xml:space="preserve">, </w:t>
+            </w:r>
+            <w:proofErr w:type="spellStart"/>
+            <w:r>
+              <w:rPr>
+                <w:rFonts w:ascii="Courier New" w:hAnsi="Courier New" w:cs="Courier New"/>
+                <w:lang w:val="en-US"/>
+              </w:rPr>
+              <w:t>ScalaPreprocessing</w:t>
+            </w:r>
+            <w:proofErr w:type="spellEnd"/>
+            <w:r>
+              <w:rPr>
+                <w:rFonts w:ascii="Courier New" w:hAnsi="Courier New" w:cs="Courier New"/>
+                <w:lang w:val="en-US"/>
+              </w:rPr>
+              <w:t xml:space="preserve">, </w:t>
+            </w:r>
+            <w:proofErr w:type="spellStart"/>
+            <w:r>
+              <w:rPr>
+                <w:rFonts w:ascii="Courier New" w:hAnsi="Courier New" w:cs="Courier New"/>
+                <w:lang w:val="en-US"/>
+              </w:rPr>
+              <w:t>HeapAnalysis</w:t>
             </w:r>
             <w:proofErr w:type="spellEnd"/>
           </w:p>
@@ -939,15 +1272,13 @@
                 <w:lang w:val="en-US"/>
               </w:rPr>
             </w:pPr>
-            <w:proofErr w:type="spellStart"/>
-            <w:r>
-              <w:rPr>
-                <w:rFonts w:ascii="Courier New" w:hAnsi="Courier New" w:cs="Courier New"/>
-                <w:lang w:val="en-US"/>
-              </w:rPr>
-              <w:t>ClientSideInference</w:t>
-            </w:r>
-            <w:proofErr w:type="spellEnd"/>
+            <w:r>
+              <w:rPr>
+                <w:rFonts w:ascii="Courier New" w:hAnsi="Courier New" w:cs="Courier New"/>
+                <w:lang w:val="en-US"/>
+              </w:rPr>
+              <w:t>Partitioning</w:t>
+            </w:r>
           </w:p>
         </w:tc>
         <w:tc>
@@ -967,28 +1298,23 @@
                 <w:rFonts w:ascii="Courier New" w:hAnsi="Courier New" w:cs="Courier New"/>
                 <w:lang w:val="en-US"/>
               </w:rPr>
-              <w:t>s</w:t>
-            </w:r>
-            <w:r>
-              <w:rPr>
-                <w:rFonts w:ascii="Courier New" w:hAnsi="Courier New" w:cs="Courier New"/>
-                <w:lang w:val="en-US"/>
-              </w:rPr>
-              <w:t>ample</w:t>
-            </w:r>
-            <w:r>
-              <w:rPr>
-                <w:rFonts w:ascii="Courier New" w:hAnsi="Courier New" w:cs="Courier New"/>
-                <w:lang w:val="en-US"/>
-              </w:rPr>
-              <w:t xml:space="preserve">, </w:t>
-            </w:r>
-            <w:r>
-              <w:rPr>
-                <w:rFonts w:ascii="Courier New" w:hAnsi="Courier New" w:cs="Courier New"/>
-                <w:lang w:val="en-US"/>
-              </w:rPr>
-              <w:t>GUI</w:t>
+              <w:t xml:space="preserve">sample, </w:t>
+            </w:r>
+            <w:proofErr w:type="spellStart"/>
+            <w:r>
+              <w:rPr>
+                <w:rFonts w:ascii="Courier New" w:hAnsi="Courier New" w:cs="Courier New"/>
+                <w:lang w:val="en-US"/>
+              </w:rPr>
+              <w:t>ScalaPreprocessing</w:t>
+            </w:r>
+            <w:proofErr w:type="spellEnd"/>
+            <w:r>
+              <w:rPr>
+                <w:rFonts w:ascii="Courier New" w:hAnsi="Courier New" w:cs="Courier New"/>
+                <w:lang w:val="en-US"/>
+              </w:rPr>
+              <w:t>, GUI</w:t>
             </w:r>
           </w:p>
         </w:tc>
@@ -1006,13 +1332,15 @@
                 <w:lang w:val="en-US"/>
               </w:rPr>
             </w:pPr>
-            <w:r>
-              <w:rPr>
-                <w:rFonts w:ascii="Courier New" w:hAnsi="Courier New" w:cs="Courier New"/>
-                <w:lang w:val="en-US"/>
-              </w:rPr>
-              <w:t>GUI</w:t>
-            </w:r>
+            <w:proofErr w:type="spellStart"/>
+            <w:r>
+              <w:rPr>
+                <w:rFonts w:ascii="Courier New" w:hAnsi="Courier New" w:cs="Courier New"/>
+                <w:lang w:val="en-US"/>
+              </w:rPr>
+              <w:t>ScalaPreprocessing</w:t>
+            </w:r>
+            <w:proofErr w:type="spellEnd"/>
           </w:p>
         </w:tc>
         <w:tc>
@@ -1023,17 +1351,22 @@
           <w:p>
             <w:pPr>
               <w:rPr>
-                <w:rFonts w:ascii="Courier New" w:hAnsi="Courier New" w:cs="Courier New"/>
                 <w:lang w:val="en-US"/>
               </w:rPr>
             </w:pPr>
             <w:r>
               <w:rPr>
-                <w:rFonts w:cstheme="minorHAnsi"/>
-                <w:i/>
-                <w:lang w:val="en-US"/>
-              </w:rPr>
-              <w:t>ALL subprojects</w:t>
+                <w:rFonts w:ascii="Courier New" w:hAnsi="Courier New" w:cs="Courier New"/>
+                <w:lang w:val="en-US"/>
+              </w:rPr>
+              <w:t>s</w:t>
+            </w:r>
+            <w:r>
+              <w:rPr>
+                <w:rFonts w:ascii="Courier New" w:hAnsi="Courier New" w:cs="Courier New"/>
+                <w:lang w:val="en-US"/>
+              </w:rPr>
+              <w:t>ample</w:t>
             </w:r>
           </w:p>
         </w:tc>
@@ -1051,15 +1384,13 @@
                 <w:lang w:val="en-US"/>
               </w:rPr>
             </w:pPr>
-            <w:proofErr w:type="spellStart"/>
-            <w:r>
-              <w:rPr>
-                <w:rFonts w:ascii="Courier New" w:hAnsi="Courier New" w:cs="Courier New"/>
-                <w:lang w:val="en-US"/>
-              </w:rPr>
-              <w:t>HeapAnalysis</w:t>
-            </w:r>
-            <w:proofErr w:type="spellEnd"/>
+            <w:r>
+              <w:rPr>
+                <w:rFonts w:ascii="Courier New" w:hAnsi="Courier New" w:cs="Courier New"/>
+                <w:lang w:val="en-US"/>
+              </w:rPr>
+              <w:t>String</w:t>
+            </w:r>
           </w:p>
         </w:tc>
         <w:tc>
@@ -1070,6 +1401,7 @@
           <w:p>
             <w:pPr>
               <w:rPr>
+                <w:rFonts w:ascii="Courier New" w:hAnsi="Courier New" w:cs="Courier New"/>
                 <w:lang w:val="en-US"/>
               </w:rPr>
             </w:pPr>
@@ -1078,28 +1410,7 @@
                 <w:rFonts w:ascii="Courier New" w:hAnsi="Courier New" w:cs="Courier New"/>
                 <w:lang w:val="en-US"/>
               </w:rPr>
-              <w:t>s</w:t>
-            </w:r>
-            <w:r>
-              <w:rPr>
-                <w:rFonts w:ascii="Courier New" w:hAnsi="Courier New" w:cs="Courier New"/>
-                <w:lang w:val="en-US"/>
-              </w:rPr>
-              <w:t>ample</w:t>
-            </w:r>
-            <w:r>
-              <w:rPr>
-                <w:rFonts w:ascii="Courier New" w:hAnsi="Courier New" w:cs="Courier New"/>
-                <w:lang w:val="en-US"/>
-              </w:rPr>
-              <w:t xml:space="preserve">, </w:t>
-            </w:r>
-            <w:r>
-              <w:rPr>
-                <w:rFonts w:ascii="Courier New" w:hAnsi="Courier New" w:cs="Courier New"/>
-                <w:lang w:val="en-US"/>
-              </w:rPr>
-              <w:t>GUI</w:t>
+              <w:t>sample, GUI</w:t>
             </w:r>
           </w:p>
         </w:tc>
@@ -1117,15 +1428,13 @@
                 <w:lang w:val="en-US"/>
               </w:rPr>
             </w:pPr>
-            <w:proofErr w:type="spellStart"/>
-            <w:r>
-              <w:rPr>
-                <w:rFonts w:ascii="Courier New" w:hAnsi="Courier New" w:cs="Courier New"/>
-                <w:lang w:val="en-US"/>
-              </w:rPr>
-              <w:t>JavaBytecodePreprocessing</w:t>
-            </w:r>
-            <w:proofErr w:type="spellEnd"/>
+            <w:r>
+              <w:rPr>
+                <w:rFonts w:ascii="Courier New" w:hAnsi="Courier New" w:cs="Courier New"/>
+                <w:lang w:val="en-US"/>
+              </w:rPr>
+              <w:t>Test</w:t>
+            </w:r>
           </w:p>
         </w:tc>
         <w:tc>
@@ -1142,17 +1451,11 @@
             </w:pPr>
             <w:r>
               <w:rPr>
-                <w:rFonts w:ascii="Courier New" w:hAnsi="Courier New" w:cs="Courier New"/>
-                <w:lang w:val="en-US"/>
-              </w:rPr>
-              <w:t>s</w:t>
-            </w:r>
-            <w:r>
-              <w:rPr>
-                <w:rFonts w:ascii="Courier New" w:hAnsi="Courier New" w:cs="Courier New"/>
-                <w:lang w:val="en-US"/>
-              </w:rPr>
-              <w:t>ample</w:t>
+                <w:rFonts w:cstheme="minorHAnsi"/>
+                <w:i/>
+                <w:lang w:val="en-US"/>
+              </w:rPr>
+              <w:t>ALL subprojects</w:t>
             </w:r>
           </w:p>
         </w:tc>
@@ -1170,15 +1473,13 @@
                 <w:lang w:val="en-US"/>
               </w:rPr>
             </w:pPr>
-            <w:proofErr w:type="spellStart"/>
-            <w:r>
-              <w:rPr>
-                <w:rFonts w:ascii="Courier New" w:hAnsi="Courier New" w:cs="Courier New"/>
-                <w:lang w:val="en-US"/>
-              </w:rPr>
-              <w:t>NumericalAnalysis</w:t>
-            </w:r>
-            <w:proofErr w:type="spellEnd"/>
+            <w:r>
+              <w:rPr>
+                <w:rFonts w:ascii="Courier New" w:hAnsi="Courier New" w:cs="Courier New"/>
+                <w:lang w:val="en-US"/>
+              </w:rPr>
+              <w:t>TVLA</w:t>
+            </w:r>
           </w:p>
         </w:tc>
         <w:tc>
@@ -1189,6 +1490,7 @@
           <w:p>
             <w:pPr>
               <w:rPr>
+                <w:rFonts w:ascii="Courier New" w:hAnsi="Courier New" w:cs="Courier New"/>
                 <w:lang w:val="en-US"/>
               </w:rPr>
             </w:pPr>
@@ -1197,319 +1499,7 @@
                 <w:rFonts w:ascii="Courier New" w:hAnsi="Courier New" w:cs="Courier New"/>
                 <w:lang w:val="en-US"/>
               </w:rPr>
-              <w:t>s</w:t>
-            </w:r>
-            <w:r>
-              <w:rPr>
-                <w:rFonts w:ascii="Courier New" w:hAnsi="Courier New" w:cs="Courier New"/>
-                <w:lang w:val="en-US"/>
-              </w:rPr>
-              <w:t>ample</w:t>
-            </w:r>
-            <w:r>
-              <w:rPr>
-                <w:rFonts w:ascii="Courier New" w:hAnsi="Courier New" w:cs="Courier New"/>
-                <w:lang w:val="en-US"/>
-              </w:rPr>
-              <w:t xml:space="preserve">, </w:t>
-            </w:r>
-            <w:proofErr w:type="spellStart"/>
-            <w:r>
-              <w:rPr>
-                <w:rFonts w:ascii="Courier New" w:hAnsi="Courier New" w:cs="Courier New"/>
-                <w:lang w:val="en-US"/>
-              </w:rPr>
-              <w:t>ScalaPreprocessing</w:t>
-            </w:r>
-            <w:proofErr w:type="spellEnd"/>
-            <w:r>
-              <w:rPr>
-                <w:rFonts w:ascii="Courier New" w:hAnsi="Courier New" w:cs="Courier New"/>
-                <w:lang w:val="en-US"/>
-              </w:rPr>
-              <w:t xml:space="preserve">, </w:t>
-            </w:r>
-            <w:proofErr w:type="spellStart"/>
-            <w:r>
-              <w:rPr>
-                <w:rFonts w:ascii="Courier New" w:hAnsi="Courier New" w:cs="Courier New"/>
-                <w:lang w:val="en-US"/>
-              </w:rPr>
-              <w:t>HeapAnalysis</w:t>
-            </w:r>
-            <w:proofErr w:type="spellEnd"/>
-          </w:p>
-        </w:tc>
-      </w:tr>
-      <w:tr>
-        <w:tc>
-          <w:tcPr>
-            <w:tcW w:w="3517" w:type="dxa"/>
-            <w:vAlign w:val="center"/>
-          </w:tcPr>
-          <w:p>
-            <w:pPr>
-              <w:rPr>
-                <w:rFonts w:ascii="Courier New" w:hAnsi="Courier New" w:cs="Courier New"/>
-                <w:lang w:val="en-US"/>
-              </w:rPr>
-            </w:pPr>
-            <w:r>
-              <w:rPr>
-                <w:rFonts w:ascii="Courier New" w:hAnsi="Courier New" w:cs="Courier New"/>
-                <w:lang w:val="en-US"/>
-              </w:rPr>
-              <w:t>Partitioning</w:t>
-            </w:r>
-          </w:p>
-        </w:tc>
-        <w:tc>
-          <w:tcPr>
-            <w:tcW w:w="6797" w:type="dxa"/>
-            <w:vAlign w:val="center"/>
-          </w:tcPr>
-          <w:p>
-            <w:pPr>
-              <w:rPr>
-                <w:rFonts w:ascii="Courier New" w:hAnsi="Courier New" w:cs="Courier New"/>
-                <w:lang w:val="en-US"/>
-              </w:rPr>
-            </w:pPr>
-            <w:r>
-              <w:rPr>
-                <w:rFonts w:ascii="Courier New" w:hAnsi="Courier New" w:cs="Courier New"/>
-                <w:lang w:val="en-US"/>
-              </w:rPr>
-              <w:t xml:space="preserve">sample, </w:t>
-            </w:r>
-            <w:proofErr w:type="spellStart"/>
-            <w:r>
-              <w:rPr>
-                <w:rFonts w:ascii="Courier New" w:hAnsi="Courier New" w:cs="Courier New"/>
-                <w:lang w:val="en-US"/>
-              </w:rPr>
-              <w:t>ScalaPreprocessing</w:t>
-            </w:r>
-            <w:proofErr w:type="spellEnd"/>
-            <w:r>
-              <w:rPr>
-                <w:rFonts w:ascii="Courier New" w:hAnsi="Courier New" w:cs="Courier New"/>
-                <w:lang w:val="en-US"/>
-              </w:rPr>
-              <w:t>, GUI</w:t>
-            </w:r>
-          </w:p>
-        </w:tc>
-      </w:tr>
-      <w:tr>
-        <w:tc>
-          <w:tcPr>
-            <w:tcW w:w="3517" w:type="dxa"/>
-            <w:vAlign w:val="center"/>
-          </w:tcPr>
-          <w:p>
-            <w:pPr>
-              <w:rPr>
-                <w:rFonts w:ascii="Courier New" w:hAnsi="Courier New" w:cs="Courier New"/>
-                <w:lang w:val="en-US"/>
-              </w:rPr>
-            </w:pPr>
-            <w:proofErr w:type="spellStart"/>
-            <w:r>
-              <w:rPr>
-                <w:rFonts w:ascii="Courier New" w:hAnsi="Courier New" w:cs="Courier New"/>
-                <w:lang w:val="en-US"/>
-              </w:rPr>
-              <w:t>ScalaPreprocessing</w:t>
-            </w:r>
-            <w:proofErr w:type="spellEnd"/>
-          </w:p>
-        </w:tc>
-        <w:tc>
-          <w:tcPr>
-            <w:tcW w:w="6797" w:type="dxa"/>
-            <w:vAlign w:val="center"/>
-          </w:tcPr>
-          <w:p>
-            <w:pPr>
-              <w:rPr>
-                <w:lang w:val="en-US"/>
-              </w:rPr>
-            </w:pPr>
-            <w:r>
-              <w:rPr>
-                <w:rFonts w:ascii="Courier New" w:hAnsi="Courier New" w:cs="Courier New"/>
-                <w:lang w:val="en-US"/>
-              </w:rPr>
-              <w:t>s</w:t>
-            </w:r>
-            <w:r>
-              <w:rPr>
-                <w:rFonts w:ascii="Courier New" w:hAnsi="Courier New" w:cs="Courier New"/>
-                <w:lang w:val="en-US"/>
-              </w:rPr>
-              <w:t>ample</w:t>
-            </w:r>
-          </w:p>
-        </w:tc>
-      </w:tr>
-      <w:tr>
-        <w:tc>
-          <w:tcPr>
-            <w:tcW w:w="3517" w:type="dxa"/>
-            <w:vAlign w:val="center"/>
-          </w:tcPr>
-          <w:p>
-            <w:pPr>
-              <w:rPr>
-                <w:rFonts w:ascii="Courier New" w:hAnsi="Courier New" w:cs="Courier New"/>
-                <w:lang w:val="en-US"/>
-              </w:rPr>
-            </w:pPr>
-            <w:r>
-              <w:rPr>
-                <w:rFonts w:ascii="Courier New" w:hAnsi="Courier New" w:cs="Courier New"/>
-                <w:lang w:val="en-US"/>
-              </w:rPr>
-              <w:t>String</w:t>
-            </w:r>
-          </w:p>
-        </w:tc>
-        <w:tc>
-          <w:tcPr>
-            <w:tcW w:w="6797" w:type="dxa"/>
-            <w:vAlign w:val="center"/>
-          </w:tcPr>
-          <w:p>
-            <w:pPr>
-              <w:rPr>
-                <w:rFonts w:ascii="Courier New" w:hAnsi="Courier New" w:cs="Courier New"/>
-                <w:lang w:val="en-US"/>
-              </w:rPr>
-            </w:pPr>
-            <w:r>
-              <w:rPr>
-                <w:rFonts w:ascii="Courier New" w:hAnsi="Courier New" w:cs="Courier New"/>
-                <w:lang w:val="en-US"/>
-              </w:rPr>
-              <w:t>sample, GUI</w:t>
-            </w:r>
-          </w:p>
-        </w:tc>
-      </w:tr>
-      <w:tr>
-        <w:tc>
-          <w:tcPr>
-            <w:tcW w:w="3517" w:type="dxa"/>
-            <w:vAlign w:val="center"/>
-          </w:tcPr>
-          <w:p>
-            <w:pPr>
-              <w:rPr>
-                <w:rFonts w:ascii="Courier New" w:hAnsi="Courier New" w:cs="Courier New"/>
-                <w:lang w:val="en-US"/>
-              </w:rPr>
-            </w:pPr>
-            <w:r>
-              <w:rPr>
-                <w:rFonts w:ascii="Courier New" w:hAnsi="Courier New" w:cs="Courier New"/>
-                <w:lang w:val="en-US"/>
-              </w:rPr>
-              <w:t>Test</w:t>
-            </w:r>
-          </w:p>
-        </w:tc>
-        <w:tc>
-          <w:tcPr>
-            <w:tcW w:w="6797" w:type="dxa"/>
-            <w:vAlign w:val="center"/>
-          </w:tcPr>
-          <w:p>
-            <w:pPr>
-              <w:rPr>
-                <w:rFonts w:ascii="Courier New" w:hAnsi="Courier New" w:cs="Courier New"/>
-                <w:lang w:val="en-US"/>
-              </w:rPr>
-            </w:pPr>
-            <w:r>
-              <w:rPr>
-                <w:rFonts w:cstheme="minorHAnsi"/>
-                <w:i/>
-                <w:lang w:val="en-US"/>
-              </w:rPr>
-              <w:t>ALL subprojects</w:t>
-            </w:r>
-          </w:p>
-        </w:tc>
-      </w:tr>
-      <w:tr>
-        <w:tc>
-          <w:tcPr>
-            <w:tcW w:w="3517" w:type="dxa"/>
-            <w:vAlign w:val="center"/>
-          </w:tcPr>
-          <w:p>
-            <w:pPr>
-              <w:rPr>
-                <w:rFonts w:ascii="Courier New" w:hAnsi="Courier New" w:cs="Courier New"/>
-                <w:lang w:val="en-US"/>
-              </w:rPr>
-            </w:pPr>
-            <w:r>
-              <w:rPr>
-                <w:rFonts w:ascii="Courier New" w:hAnsi="Courier New" w:cs="Courier New"/>
-                <w:lang w:val="en-US"/>
-              </w:rPr>
-              <w:t>TVLA</w:t>
-            </w:r>
-          </w:p>
-        </w:tc>
-        <w:tc>
-          <w:tcPr>
-            <w:tcW w:w="6797" w:type="dxa"/>
-            <w:vAlign w:val="center"/>
-          </w:tcPr>
-          <w:p>
-            <w:pPr>
-              <w:rPr>
-                <w:rFonts w:ascii="Courier New" w:hAnsi="Courier New" w:cs="Courier New"/>
-                <w:lang w:val="en-US"/>
-              </w:rPr>
-            </w:pPr>
-            <w:r>
-              <w:rPr>
-                <w:rFonts w:ascii="Courier New" w:hAnsi="Courier New" w:cs="Courier New"/>
-                <w:lang w:val="en-US"/>
-              </w:rPr>
-              <w:t>s</w:t>
-            </w:r>
-            <w:r>
-              <w:rPr>
-                <w:rFonts w:ascii="Courier New" w:hAnsi="Courier New" w:cs="Courier New"/>
-                <w:lang w:val="en-US"/>
-              </w:rPr>
-              <w:t>ample</w:t>
-            </w:r>
-            <w:r>
-              <w:rPr>
-                <w:rFonts w:ascii="Courier New" w:hAnsi="Courier New" w:cs="Courier New"/>
-                <w:lang w:val="en-US"/>
-              </w:rPr>
-              <w:t xml:space="preserve">, </w:t>
-            </w:r>
-            <w:r>
-              <w:rPr>
-                <w:rFonts w:ascii="Courier New" w:hAnsi="Courier New" w:cs="Courier New"/>
-                <w:lang w:val="en-US"/>
-              </w:rPr>
-              <w:t>GUI</w:t>
-            </w:r>
-            <w:r>
-              <w:rPr>
-                <w:rFonts w:ascii="Courier New" w:hAnsi="Courier New" w:cs="Courier New"/>
-                <w:lang w:val="en-US"/>
-              </w:rPr>
-              <w:t xml:space="preserve">, </w:t>
+              <w:t xml:space="preserve">sample, GUI, </w:t>
             </w:r>
             <w:proofErr w:type="spellStart"/>
             <w:r>
@@ -1746,8 +1736,6 @@
     <w:r>
       <w:t>20</w:t>
     </w:r>
-    <w:bookmarkStart w:id="0" w:name="_GoBack"/>
-    <w:bookmarkEnd w:id="0"/>
     <w:r>
       <w:t>.09</w:t>
     </w:r>
@@ -2527,7 +2515,7 @@
     <w:charset w:val="00"/>
     <w:family w:val="roman"/>
     <w:pitch w:val="variable"/>
-    <w:sig w:usb0="20002A87" w:usb1="00000000" w:usb2="00000000" w:usb3="00000000" w:csb0="000001FF" w:csb1="00000000"/>
+    <w:sig w:usb0="E0002AFF" w:usb1="C0007841" w:usb2="00000009" w:usb3="00000000" w:csb0="000001FF" w:csb1="00000000"/>
   </w:font>
   <w:font w:name="Wingdings">
     <w:panose1 w:val="05000000000000000000"/>
@@ -2554,8 +2542,9 @@
     <w:panose1 w:val="020B0604030504040204"/>
     <w:charset w:val="00"/>
     <w:family w:val="swiss"/>
+    <w:notTrueType/>
     <w:pitch w:val="variable"/>
-    <w:sig w:usb0="E1002EFF" w:usb1="C000605B" w:usb2="00000029" w:usb3="00000000" w:csb0="000101FF" w:csb1="00000000"/>
+    <w:sig w:usb0="00000003" w:usb1="00000000" w:usb2="00000000" w:usb3="00000000" w:csb0="00000001" w:csb1="00000000"/>
   </w:font>
 </w:fonts>
 </file>
@@ -2580,6 +2569,7 @@
     <w:rsid w:val="00CF7DFF"/>
     <w:rsid w:val="00E612F0"/>
     <w:rsid w:val="00EC27B8"/>
+    <w:rsid w:val="00F41FEA"/>
     <w:rsid w:val="00FA0F30"/>
   </w:rsids>
   <m:mathPr>
